--- a/Chinook_Data_Warehouse_Files/EDR_Schema_ChinookDW.docx
+++ b/Chinook_Data_Warehouse_Files/EDR_Schema_ChinookDW.docx
@@ -1,6 +1,6 @@
 
 <file path=word/document.xml><?xml version="1.0" encoding="utf-8"?>
-<w:document xmlns:wpc="http://schemas.microsoft.com/office/word/2010/wordprocessingCanvas" xmlns:cx="http://schemas.microsoft.com/office/drawing/2014/chartex" xmlns:cx1="http://schemas.microsoft.com/office/drawing/2015/9/8/chartex" xmlns:cx2="http://schemas.microsoft.com/office/drawing/2015/10/21/chartex" xmlns:cx3="http://schemas.microsoft.com/office/drawing/2016/5/9/chartex" xmlns:cx4="http://schemas.microsoft.com/office/drawing/2016/5/10/chartex" xmlns:cx5="http://schemas.microsoft.com/office/drawing/2016/5/11/chartex" xmlns:cx6="http://schemas.microsoft.com/office/drawing/2016/5/12/chartex" xmlns:cx7="http://schemas.microsoft.com/office/drawing/2016/5/13/chartex" xmlns:cx8="http://schemas.microsoft.com/office/drawing/2016/5/14/chartex" xmlns:mc="http://schemas.openxmlformats.org/markup-compatibility/2006" xmlns:aink="http://schemas.microsoft.com/office/drawing/2016/ink" xmlns:am3d="http://schemas.microsoft.com/office/drawing/2017/model3d" xmlns:o="urn:schemas-microsoft-com:office:office" xmlns:oel="http://schemas.microsoft.com/office/2019/extlst" xmlns:r="http://schemas.openxmlformats.org/officeDocument/2006/relationships" xmlns:m="http://schemas.openxmlformats.org/officeDocument/2006/math" xmlns:v="urn:schemas-microsoft-com:vml" xmlns:wp14="http://schemas.microsoft.com/office/word/2010/wordprocessingDrawing" xmlns:wp="http://schemas.openxmlformats.org/drawingml/2006/wordprocessingDrawing" xmlns:w10="urn:schemas-microsoft-com:office:word" xmlns:w="http://schemas.openxmlformats.org/wordprocessingml/2006/main" xmlns:w14="http://schemas.microsoft.com/office/word/2010/wordml" xmlns:w15="http://schemas.microsoft.com/office/word/2012/wordml" xmlns:w16cex="http://schemas.microsoft.com/office/word/2018/wordml/cex" xmlns:w16cid="http://schemas.microsoft.com/office/word/2016/wordml/cid" xmlns:w16="http://schemas.microsoft.com/office/word/2018/wordml" xmlns:w16du="http://schemas.microsoft.com/office/word/2023/wordml/word16du" xmlns:w16sdtdh="http://schemas.microsoft.com/office/word/2020/wordml/sdtdatahash" xmlns:w16se="http://schemas.microsoft.com/office/word/2015/wordml/symex" xmlns:wpg="http://schemas.microsoft.com/office/word/2010/wordprocessingGroup" xmlns:wpi="http://schemas.microsoft.com/office/word/2010/wordprocessingInk" xmlns:wne="http://schemas.microsoft.com/office/word/2006/wordml" xmlns:wps="http://schemas.microsoft.com/office/word/2010/wordprocessingShape" mc:Ignorable="w14 w15 w16se w16cid w16 w16cex w16sdtdh w16du wp14">
+<w:document xmlns:wpc="http://schemas.microsoft.com/office/word/2010/wordprocessingCanvas" xmlns:cx="http://schemas.microsoft.com/office/drawing/2014/chartex" xmlns:cx1="http://schemas.microsoft.com/office/drawing/2015/9/8/chartex" xmlns:cx2="http://schemas.microsoft.com/office/drawing/2015/10/21/chartex" xmlns:cx3="http://schemas.microsoft.com/office/drawing/2016/5/9/chartex" xmlns:cx4="http://schemas.microsoft.com/office/drawing/2016/5/10/chartex" xmlns:cx5="http://schemas.microsoft.com/office/drawing/2016/5/11/chartex" xmlns:cx6="http://schemas.microsoft.com/office/drawing/2016/5/12/chartex" xmlns:cx7="http://schemas.microsoft.com/office/drawing/2016/5/13/chartex" xmlns:cx8="http://schemas.microsoft.com/office/drawing/2016/5/14/chartex" xmlns:mc="http://schemas.openxmlformats.org/markup-compatibility/2006" xmlns:aink="http://schemas.microsoft.com/office/drawing/2016/ink" xmlns:am3d="http://schemas.microsoft.com/office/drawing/2017/model3d" xmlns:o="urn:schemas-microsoft-com:office:office" xmlns:oel="http://schemas.microsoft.com/office/2019/extlst" xmlns:r="http://schemas.openxmlformats.org/officeDocument/2006/relationships" xmlns:m="http://schemas.openxmlformats.org/officeDocument/2006/math" xmlns:v="urn:schemas-microsoft-com:vml" xmlns:wp14="http://schemas.microsoft.com/office/word/2010/wordprocessingDrawing" xmlns:wp="http://schemas.openxmlformats.org/drawingml/2006/wordprocessingDrawing" xmlns:w10="urn:schemas-microsoft-com:office:word" xmlns:w="http://schemas.openxmlformats.org/wordprocessingml/2006/main" xmlns:w14="http://schemas.microsoft.com/office/word/2010/wordml" xmlns:w15="http://schemas.microsoft.com/office/word/2012/wordml" xmlns:w16cex="http://schemas.microsoft.com/office/word/2018/wordml/cex" xmlns:w16cid="http://schemas.microsoft.com/office/word/2016/wordml/cid" xmlns:w16="http://schemas.microsoft.com/office/word/2018/wordml" xmlns:w16du="http://schemas.microsoft.com/office/word/2023/wordml/word16du" xmlns:w16sdtdh="http://schemas.microsoft.com/office/word/2020/wordml/sdtdatahash" xmlns:w16sdtfl="http://schemas.microsoft.com/office/word/2024/wordml/sdtformatlock" xmlns:w16se="http://schemas.microsoft.com/office/word/2015/wordml/symex" xmlns:wpg="http://schemas.microsoft.com/office/word/2010/wordprocessingGroup" xmlns:wpi="http://schemas.microsoft.com/office/word/2010/wordprocessingInk" xmlns:wne="http://schemas.microsoft.com/office/word/2006/wordml" xmlns:wps="http://schemas.microsoft.com/office/word/2010/wordprocessingShape" mc:Ignorable="w14 w15 w16se w16cid w16 w16cex w16sdtdh w16sdtfl w16du wp14">
   <w:body>
     <w:p>
       <w:pPr>
@@ -2012,348 +2012,7 @@
     <w:tbl>
       <w:tblPr>
         <w:tblStyle w:val="TableGrid"/>
-        <w:tblpPr w:leftFromText="180" w:rightFromText="180" w:vertAnchor="text" w:horzAnchor="margin" w:tblpY="1882"/>
-        <w:tblW w:w="0" w:type="auto"/>
-        <w:tblLook w:val="04A0" w:firstRow="1" w:lastRow="0" w:firstColumn="1" w:lastColumn="0" w:noHBand="0" w:noVBand="1"/>
-      </w:tblPr>
-      <w:tblGrid>
-        <w:gridCol w:w="511"/>
-        <w:gridCol w:w="1650"/>
-      </w:tblGrid>
-      <w:tr>
-        <w:trPr>
-          <w:trHeight w:val="305"/>
-        </w:trPr>
-        <w:tc>
-          <w:tcPr>
-            <w:tcW w:w="2161" w:type="dxa"/>
-            <w:gridSpan w:val="2"/>
-          </w:tcPr>
-          <w:p>
-            <w:pPr>
-              <w:jc w:val="center"/>
-            </w:pPr>
-            <w:r>
-              <w:lastRenderedPageBreak/>
-              <w:t>Dim_Customer</w:t>
-            </w:r>
-          </w:p>
-        </w:tc>
-      </w:tr>
-      <w:tr>
-        <w:trPr>
-          <w:trHeight w:val="305"/>
-        </w:trPr>
-        <w:tc>
-          <w:tcPr>
-            <w:tcW w:w="511" w:type="dxa"/>
-          </w:tcPr>
-          <w:p>
-            <w:pPr>
-              <w:rPr>
-                <w:b/>
-                <w:bCs/>
-              </w:rPr>
-            </w:pPr>
-            <w:r>
-              <w:rPr>
-                <w:b/>
-                <w:bCs/>
-              </w:rPr>
-              <w:t>PK</w:t>
-            </w:r>
-          </w:p>
-        </w:tc>
-        <w:tc>
-          <w:tcPr>
-            <w:tcW w:w="1650" w:type="dxa"/>
-          </w:tcPr>
-          <w:p>
-            <w:pPr>
-              <w:rPr>
-                <w:u w:val="single"/>
-              </w:rPr>
-            </w:pPr>
-            <w:r>
-              <w:rPr>
-                <w:u w:val="single"/>
-              </w:rPr>
-              <w:t>CustomerId</w:t>
-            </w:r>
-          </w:p>
-        </w:tc>
-      </w:tr>
-      <w:tr>
-        <w:trPr>
-          <w:trHeight w:val="313"/>
-        </w:trPr>
-        <w:tc>
-          <w:tcPr>
-            <w:tcW w:w="511" w:type="dxa"/>
-          </w:tcPr>
-          <w:p/>
-        </w:tc>
-        <w:tc>
-          <w:tcPr>
-            <w:tcW w:w="1650" w:type="dxa"/>
-          </w:tcPr>
-          <w:p>
-            <w:r>
-              <w:t>FirstName</w:t>
-            </w:r>
-          </w:p>
-        </w:tc>
-      </w:tr>
-      <w:tr>
-        <w:trPr>
-          <w:trHeight w:val="305"/>
-        </w:trPr>
-        <w:tc>
-          <w:tcPr>
-            <w:tcW w:w="511" w:type="dxa"/>
-          </w:tcPr>
-          <w:p/>
-        </w:tc>
-        <w:tc>
-          <w:tcPr>
-            <w:tcW w:w="1650" w:type="dxa"/>
-          </w:tcPr>
-          <w:p>
-            <w:r>
-              <w:t>LastName</w:t>
-            </w:r>
-          </w:p>
-        </w:tc>
-      </w:tr>
-      <w:tr>
-        <w:trPr>
-          <w:trHeight w:val="305"/>
-        </w:trPr>
-        <w:tc>
-          <w:tcPr>
-            <w:tcW w:w="511" w:type="dxa"/>
-          </w:tcPr>
-          <w:p/>
-        </w:tc>
-        <w:tc>
-          <w:tcPr>
-            <w:tcW w:w="1650" w:type="dxa"/>
-          </w:tcPr>
-          <w:p>
-            <w:r>
-              <w:t>Company</w:t>
-            </w:r>
-          </w:p>
-        </w:tc>
-      </w:tr>
-      <w:tr>
-        <w:trPr>
-          <w:trHeight w:val="305"/>
-        </w:trPr>
-        <w:tc>
-          <w:tcPr>
-            <w:tcW w:w="511" w:type="dxa"/>
-          </w:tcPr>
-          <w:p/>
-        </w:tc>
-        <w:tc>
-          <w:tcPr>
-            <w:tcW w:w="1650" w:type="dxa"/>
-          </w:tcPr>
-          <w:p>
-            <w:r>
-              <w:t>Address</w:t>
-            </w:r>
-          </w:p>
-        </w:tc>
-      </w:tr>
-      <w:tr>
-        <w:trPr>
-          <w:trHeight w:val="305"/>
-        </w:trPr>
-        <w:tc>
-          <w:tcPr>
-            <w:tcW w:w="511" w:type="dxa"/>
-          </w:tcPr>
-          <w:p/>
-        </w:tc>
-        <w:tc>
-          <w:tcPr>
-            <w:tcW w:w="1650" w:type="dxa"/>
-          </w:tcPr>
-          <w:p>
-            <w:r>
-              <w:t>City</w:t>
-            </w:r>
-          </w:p>
-        </w:tc>
-      </w:tr>
-      <w:tr>
-        <w:trPr>
-          <w:trHeight w:val="305"/>
-        </w:trPr>
-        <w:tc>
-          <w:tcPr>
-            <w:tcW w:w="511" w:type="dxa"/>
-          </w:tcPr>
-          <w:p/>
-        </w:tc>
-        <w:tc>
-          <w:tcPr>
-            <w:tcW w:w="1650" w:type="dxa"/>
-          </w:tcPr>
-          <w:p>
-            <w:r>
-              <w:t>State</w:t>
-            </w:r>
-          </w:p>
-        </w:tc>
-      </w:tr>
-      <w:tr>
-        <w:trPr>
-          <w:trHeight w:val="305"/>
-        </w:trPr>
-        <w:tc>
-          <w:tcPr>
-            <w:tcW w:w="511" w:type="dxa"/>
-          </w:tcPr>
-          <w:p/>
-        </w:tc>
-        <w:tc>
-          <w:tcPr>
-            <w:tcW w:w="1650" w:type="dxa"/>
-          </w:tcPr>
-          <w:p>
-            <w:r>
-              <w:t>Country</w:t>
-            </w:r>
-          </w:p>
-        </w:tc>
-      </w:tr>
-      <w:tr>
-        <w:trPr>
-          <w:trHeight w:val="305"/>
-        </w:trPr>
-        <w:tc>
-          <w:tcPr>
-            <w:tcW w:w="511" w:type="dxa"/>
-          </w:tcPr>
-          <w:p/>
-        </w:tc>
-        <w:tc>
-          <w:tcPr>
-            <w:tcW w:w="1650" w:type="dxa"/>
-          </w:tcPr>
-          <w:p>
-            <w:r>
-              <w:t>PostalCode</w:t>
-            </w:r>
-          </w:p>
-        </w:tc>
-      </w:tr>
-      <w:tr>
-        <w:trPr>
-          <w:trHeight w:val="305"/>
-        </w:trPr>
-        <w:tc>
-          <w:tcPr>
-            <w:tcW w:w="511" w:type="dxa"/>
-          </w:tcPr>
-          <w:p/>
-        </w:tc>
-        <w:tc>
-          <w:tcPr>
-            <w:tcW w:w="1650" w:type="dxa"/>
-          </w:tcPr>
-          <w:p>
-            <w:r>
-              <w:t>Phone</w:t>
-            </w:r>
-          </w:p>
-        </w:tc>
-      </w:tr>
-      <w:tr>
-        <w:trPr>
-          <w:trHeight w:val="305"/>
-        </w:trPr>
-        <w:tc>
-          <w:tcPr>
-            <w:tcW w:w="511" w:type="dxa"/>
-          </w:tcPr>
-          <w:p/>
-        </w:tc>
-        <w:tc>
-          <w:tcPr>
-            <w:tcW w:w="1650" w:type="dxa"/>
-          </w:tcPr>
-          <w:p>
-            <w:r>
-              <w:t>Fax</w:t>
-            </w:r>
-          </w:p>
-        </w:tc>
-      </w:tr>
-      <w:tr>
-        <w:trPr>
-          <w:trHeight w:val="305"/>
-        </w:trPr>
-        <w:tc>
-          <w:tcPr>
-            <w:tcW w:w="511" w:type="dxa"/>
-          </w:tcPr>
-          <w:p/>
-        </w:tc>
-        <w:tc>
-          <w:tcPr>
-            <w:tcW w:w="1650" w:type="dxa"/>
-          </w:tcPr>
-          <w:p>
-            <w:r>
-              <w:t>Email</w:t>
-            </w:r>
-          </w:p>
-        </w:tc>
-      </w:tr>
-      <w:tr>
-        <w:trPr>
-          <w:trHeight w:val="305"/>
-        </w:trPr>
-        <w:tc>
-          <w:tcPr>
-            <w:tcW w:w="511" w:type="dxa"/>
-          </w:tcPr>
-          <w:p>
-            <w:pPr>
-              <w:rPr>
-                <w:i/>
-                <w:iCs/>
-              </w:rPr>
-            </w:pPr>
-            <w:r>
-              <w:rPr>
-                <w:i/>
-                <w:iCs/>
-              </w:rPr>
-              <w:t>FK</w:t>
-            </w:r>
-          </w:p>
-        </w:tc>
-        <w:tc>
-          <w:tcPr>
-            <w:tcW w:w="1650" w:type="dxa"/>
-          </w:tcPr>
-          <w:p>
-            <w:r>
-              <w:t>SupportRepId</w:t>
-            </w:r>
-          </w:p>
-        </w:tc>
-      </w:tr>
-    </w:tbl>
-    <w:tbl>
-      <w:tblPr>
-        <w:tblStyle w:val="TableGrid"/>
-        <w:tblpPr w:leftFromText="180" w:rightFromText="180" w:vertAnchor="text" w:horzAnchor="margin" w:tblpXSpec="right" w:tblpY="1415"/>
+        <w:tblpPr w:leftFromText="180" w:rightFromText="180" w:vertAnchor="text" w:horzAnchor="page" w:tblpX="8926" w:tblpY="1490"/>
         <w:tblW w:w="0" w:type="auto"/>
         <w:tblLook w:val="04A0" w:firstRow="1" w:lastRow="0" w:firstColumn="1" w:lastColumn="0" w:noHBand="0" w:noVBand="1"/>
       </w:tblPr>
@@ -2375,6 +2034,7 @@
               <w:jc w:val="center"/>
             </w:pPr>
             <w:r>
+              <w:lastRenderedPageBreak/>
               <w:t>Dim_Product</w:t>
             </w:r>
           </w:p>
@@ -2411,14 +2071,64 @@
           <w:p>
             <w:pPr>
               <w:rPr>
+                <w:sz w:val="22"/>
+                <w:szCs w:val="22"/>
                 <w:u w:val="single"/>
               </w:rPr>
             </w:pPr>
             <w:r>
               <w:rPr>
+                <w:sz w:val="22"/>
+                <w:szCs w:val="22"/>
                 <w:u w:val="single"/>
               </w:rPr>
-              <w:t>TrackId</w:t>
+              <w:t>Track</w:t>
+            </w:r>
+            <w:r>
+              <w:rPr>
+                <w:sz w:val="22"/>
+                <w:szCs w:val="22"/>
+                <w:u w:val="single"/>
+              </w:rPr>
+              <w:t>_Key</w:t>
+            </w:r>
+          </w:p>
+        </w:tc>
+      </w:tr>
+      <w:tr>
+        <w:trPr>
+          <w:trHeight w:val="271"/>
+        </w:trPr>
+        <w:tc>
+          <w:tcPr>
+            <w:tcW w:w="511" w:type="dxa"/>
+          </w:tcPr>
+          <w:p>
+            <w:pPr>
+              <w:rPr>
+                <w:b/>
+                <w:bCs/>
+              </w:rPr>
+            </w:pPr>
+          </w:p>
+        </w:tc>
+        <w:tc>
+          <w:tcPr>
+            <w:tcW w:w="2075" w:type="dxa"/>
+          </w:tcPr>
+          <w:p>
+            <w:pPr>
+              <w:rPr>
+                <w:sz w:val="22"/>
+                <w:szCs w:val="22"/>
+              </w:rPr>
+            </w:pPr>
+            <w:r>
+              <w:rPr>
+                <w:sz w:val="22"/>
+                <w:szCs w:val="22"/>
+              </w:rPr>
+              <w:t>Track_Id</w:t>
             </w:r>
           </w:p>
         </w:tc>
@@ -2438,8 +2148,32 @@
             <w:tcW w:w="2075" w:type="dxa"/>
           </w:tcPr>
           <w:p>
-            <w:r>
-              <w:t>TrackName</w:t>
+            <w:pPr>
+              <w:rPr>
+                <w:sz w:val="22"/>
+                <w:szCs w:val="22"/>
+              </w:rPr>
+            </w:pPr>
+            <w:r>
+              <w:rPr>
+                <w:sz w:val="22"/>
+                <w:szCs w:val="22"/>
+              </w:rPr>
+              <w:t>Track</w:t>
+            </w:r>
+            <w:r>
+              <w:rPr>
+                <w:sz w:val="22"/>
+                <w:szCs w:val="22"/>
+              </w:rPr>
+              <w:t>_</w:t>
+            </w:r>
+            <w:r>
+              <w:rPr>
+                <w:sz w:val="22"/>
+                <w:szCs w:val="22"/>
+              </w:rPr>
+              <w:t>Name</w:t>
             </w:r>
           </w:p>
         </w:tc>
@@ -2459,8 +2193,32 @@
             <w:tcW w:w="2075" w:type="dxa"/>
           </w:tcPr>
           <w:p>
-            <w:r>
-              <w:t>TrackComposer</w:t>
+            <w:pPr>
+              <w:rPr>
+                <w:sz w:val="22"/>
+                <w:szCs w:val="22"/>
+              </w:rPr>
+            </w:pPr>
+            <w:r>
+              <w:rPr>
+                <w:sz w:val="22"/>
+                <w:szCs w:val="22"/>
+              </w:rPr>
+              <w:t>Track</w:t>
+            </w:r>
+            <w:r>
+              <w:rPr>
+                <w:sz w:val="22"/>
+                <w:szCs w:val="22"/>
+              </w:rPr>
+              <w:t>_</w:t>
+            </w:r>
+            <w:r>
+              <w:rPr>
+                <w:sz w:val="22"/>
+                <w:szCs w:val="22"/>
+              </w:rPr>
+              <w:t>Composer</w:t>
             </w:r>
           </w:p>
         </w:tc>
@@ -2480,8 +2238,32 @@
             <w:tcW w:w="2075" w:type="dxa"/>
           </w:tcPr>
           <w:p>
-            <w:r>
-              <w:t>TrackMilliseconds</w:t>
+            <w:pPr>
+              <w:rPr>
+                <w:sz w:val="22"/>
+                <w:szCs w:val="22"/>
+              </w:rPr>
+            </w:pPr>
+            <w:r>
+              <w:rPr>
+                <w:sz w:val="22"/>
+                <w:szCs w:val="22"/>
+              </w:rPr>
+              <w:t>Track</w:t>
+            </w:r>
+            <w:r>
+              <w:rPr>
+                <w:sz w:val="22"/>
+                <w:szCs w:val="22"/>
+              </w:rPr>
+              <w:t>_</w:t>
+            </w:r>
+            <w:r>
+              <w:rPr>
+                <w:sz w:val="22"/>
+                <w:szCs w:val="22"/>
+              </w:rPr>
+              <w:t>Milliseconds</w:t>
             </w:r>
           </w:p>
         </w:tc>
@@ -2501,8 +2283,32 @@
             <w:tcW w:w="2075" w:type="dxa"/>
           </w:tcPr>
           <w:p>
-            <w:r>
-              <w:t>TrackBytes</w:t>
+            <w:pPr>
+              <w:rPr>
+                <w:sz w:val="22"/>
+                <w:szCs w:val="22"/>
+              </w:rPr>
+            </w:pPr>
+            <w:r>
+              <w:rPr>
+                <w:sz w:val="22"/>
+                <w:szCs w:val="22"/>
+              </w:rPr>
+              <w:t>Track</w:t>
+            </w:r>
+            <w:r>
+              <w:rPr>
+                <w:sz w:val="22"/>
+                <w:szCs w:val="22"/>
+              </w:rPr>
+              <w:t>_</w:t>
+            </w:r>
+            <w:r>
+              <w:rPr>
+                <w:sz w:val="22"/>
+                <w:szCs w:val="22"/>
+              </w:rPr>
+              <w:t>Bytes</w:t>
             </w:r>
           </w:p>
         </w:tc>
@@ -2522,8 +2328,39 @@
             <w:tcW w:w="2075" w:type="dxa"/>
           </w:tcPr>
           <w:p>
-            <w:r>
-              <w:t>UnitPrice</w:t>
+            <w:pPr>
+              <w:rPr>
+                <w:sz w:val="22"/>
+                <w:szCs w:val="22"/>
+              </w:rPr>
+            </w:pPr>
+            <w:r>
+              <w:rPr>
+                <w:sz w:val="22"/>
+                <w:szCs w:val="22"/>
+              </w:rPr>
+              <w:t>Track_</w:t>
+            </w:r>
+            <w:r>
+              <w:rPr>
+                <w:sz w:val="22"/>
+                <w:szCs w:val="22"/>
+              </w:rPr>
+              <w:t>Unit</w:t>
+            </w:r>
+            <w:r>
+              <w:rPr>
+                <w:sz w:val="22"/>
+                <w:szCs w:val="22"/>
+              </w:rPr>
+              <w:t>_</w:t>
+            </w:r>
+            <w:r>
+              <w:rPr>
+                <w:sz w:val="22"/>
+                <w:szCs w:val="22"/>
+              </w:rPr>
+              <w:t>Price</w:t>
             </w:r>
           </w:p>
         </w:tc>
@@ -2549,8 +2386,32 @@
             <w:tcW w:w="2075" w:type="dxa"/>
           </w:tcPr>
           <w:p>
-            <w:r>
-              <w:t>AlbumId</w:t>
+            <w:pPr>
+              <w:rPr>
+                <w:sz w:val="22"/>
+                <w:szCs w:val="22"/>
+              </w:rPr>
+            </w:pPr>
+            <w:r>
+              <w:rPr>
+                <w:sz w:val="22"/>
+                <w:szCs w:val="22"/>
+              </w:rPr>
+              <w:t>Album</w:t>
+            </w:r>
+            <w:r>
+              <w:rPr>
+                <w:sz w:val="22"/>
+                <w:szCs w:val="22"/>
+              </w:rPr>
+              <w:t>_</w:t>
+            </w:r>
+            <w:r>
+              <w:rPr>
+                <w:sz w:val="22"/>
+                <w:szCs w:val="22"/>
+              </w:rPr>
+              <w:t>Id</w:t>
             </w:r>
           </w:p>
         </w:tc>
@@ -2570,8 +2431,32 @@
             <w:tcW w:w="2075" w:type="dxa"/>
           </w:tcPr>
           <w:p>
-            <w:r>
-              <w:t>AlbumTitle</w:t>
+            <w:pPr>
+              <w:rPr>
+                <w:sz w:val="22"/>
+                <w:szCs w:val="22"/>
+              </w:rPr>
+            </w:pPr>
+            <w:r>
+              <w:rPr>
+                <w:sz w:val="22"/>
+                <w:szCs w:val="22"/>
+              </w:rPr>
+              <w:t>Album</w:t>
+            </w:r>
+            <w:r>
+              <w:rPr>
+                <w:sz w:val="22"/>
+                <w:szCs w:val="22"/>
+              </w:rPr>
+              <w:t>_</w:t>
+            </w:r>
+            <w:r>
+              <w:rPr>
+                <w:sz w:val="22"/>
+                <w:szCs w:val="22"/>
+              </w:rPr>
+              <w:t>Title</w:t>
             </w:r>
           </w:p>
         </w:tc>
@@ -2597,8 +2482,32 @@
             <w:tcW w:w="2075" w:type="dxa"/>
           </w:tcPr>
           <w:p>
-            <w:r>
-              <w:t>ArtistId</w:t>
+            <w:pPr>
+              <w:rPr>
+                <w:sz w:val="22"/>
+                <w:szCs w:val="22"/>
+              </w:rPr>
+            </w:pPr>
+            <w:r>
+              <w:rPr>
+                <w:sz w:val="22"/>
+                <w:szCs w:val="22"/>
+              </w:rPr>
+              <w:t>Artist</w:t>
+            </w:r>
+            <w:r>
+              <w:rPr>
+                <w:sz w:val="22"/>
+                <w:szCs w:val="22"/>
+              </w:rPr>
+              <w:t>_</w:t>
+            </w:r>
+            <w:r>
+              <w:rPr>
+                <w:sz w:val="22"/>
+                <w:szCs w:val="22"/>
+              </w:rPr>
+              <w:t>Id</w:t>
             </w:r>
           </w:p>
         </w:tc>
@@ -2618,8 +2527,32 @@
             <w:tcW w:w="2075" w:type="dxa"/>
           </w:tcPr>
           <w:p>
-            <w:r>
-              <w:t>ArtistName</w:t>
+            <w:pPr>
+              <w:rPr>
+                <w:sz w:val="22"/>
+                <w:szCs w:val="22"/>
+              </w:rPr>
+            </w:pPr>
+            <w:r>
+              <w:rPr>
+                <w:sz w:val="22"/>
+                <w:szCs w:val="22"/>
+              </w:rPr>
+              <w:t>Artist</w:t>
+            </w:r>
+            <w:r>
+              <w:rPr>
+                <w:sz w:val="22"/>
+                <w:szCs w:val="22"/>
+              </w:rPr>
+              <w:t>_</w:t>
+            </w:r>
+            <w:r>
+              <w:rPr>
+                <w:sz w:val="22"/>
+                <w:szCs w:val="22"/>
+              </w:rPr>
+              <w:t>Name</w:t>
             </w:r>
           </w:p>
         </w:tc>
@@ -2645,8 +2578,46 @@
             <w:tcW w:w="2075" w:type="dxa"/>
           </w:tcPr>
           <w:p>
-            <w:r>
-              <w:t>PlaylistId</w:t>
+            <w:pPr>
+              <w:rPr>
+                <w:sz w:val="22"/>
+                <w:szCs w:val="22"/>
+              </w:rPr>
+            </w:pPr>
+            <w:r>
+              <w:rPr>
+                <w:sz w:val="22"/>
+                <w:szCs w:val="22"/>
+              </w:rPr>
+              <w:t>Media</w:t>
+            </w:r>
+            <w:r>
+              <w:rPr>
+                <w:sz w:val="22"/>
+                <w:szCs w:val="22"/>
+              </w:rPr>
+              <w:t>_</w:t>
+            </w:r>
+            <w:r>
+              <w:rPr>
+                <w:sz w:val="22"/>
+                <w:szCs w:val="22"/>
+              </w:rPr>
+              <w:t>Type</w:t>
+            </w:r>
+            <w:r>
+              <w:rPr>
+                <w:sz w:val="22"/>
+                <w:szCs w:val="22"/>
+              </w:rPr>
+              <w:t>_</w:t>
+            </w:r>
+            <w:r>
+              <w:rPr>
+                <w:sz w:val="22"/>
+                <w:szCs w:val="22"/>
+              </w:rPr>
+              <w:t>Id</w:t>
             </w:r>
           </w:p>
         </w:tc>
@@ -2666,8 +2637,46 @@
             <w:tcW w:w="2075" w:type="dxa"/>
           </w:tcPr>
           <w:p>
-            <w:r>
-              <w:t>PlaylistName</w:t>
+            <w:pPr>
+              <w:rPr>
+                <w:sz w:val="22"/>
+                <w:szCs w:val="22"/>
+              </w:rPr>
+            </w:pPr>
+            <w:r>
+              <w:rPr>
+                <w:sz w:val="22"/>
+                <w:szCs w:val="22"/>
+              </w:rPr>
+              <w:t>Media</w:t>
+            </w:r>
+            <w:r>
+              <w:rPr>
+                <w:sz w:val="22"/>
+                <w:szCs w:val="22"/>
+              </w:rPr>
+              <w:t>_</w:t>
+            </w:r>
+            <w:r>
+              <w:rPr>
+                <w:sz w:val="22"/>
+                <w:szCs w:val="22"/>
+              </w:rPr>
+              <w:t>Type</w:t>
+            </w:r>
+            <w:r>
+              <w:rPr>
+                <w:sz w:val="22"/>
+                <w:szCs w:val="22"/>
+              </w:rPr>
+              <w:t>_</w:t>
+            </w:r>
+            <w:r>
+              <w:rPr>
+                <w:sz w:val="22"/>
+                <w:szCs w:val="22"/>
+              </w:rPr>
+              <w:t>Name</w:t>
             </w:r>
           </w:p>
         </w:tc>
@@ -2693,8 +2702,32 @@
             <w:tcW w:w="2075" w:type="dxa"/>
           </w:tcPr>
           <w:p>
-            <w:r>
-              <w:t>MediaTypeId</w:t>
+            <w:pPr>
+              <w:rPr>
+                <w:sz w:val="22"/>
+                <w:szCs w:val="22"/>
+              </w:rPr>
+            </w:pPr>
+            <w:r>
+              <w:rPr>
+                <w:sz w:val="22"/>
+                <w:szCs w:val="22"/>
+              </w:rPr>
+              <w:t>Genre</w:t>
+            </w:r>
+            <w:r>
+              <w:rPr>
+                <w:sz w:val="22"/>
+                <w:szCs w:val="22"/>
+              </w:rPr>
+              <w:t>_</w:t>
+            </w:r>
+            <w:r>
+              <w:rPr>
+                <w:sz w:val="22"/>
+                <w:szCs w:val="22"/>
+              </w:rPr>
+              <w:t>Id</w:t>
             </w:r>
           </w:p>
         </w:tc>
@@ -2714,56 +2747,32 @@
             <w:tcW w:w="2075" w:type="dxa"/>
           </w:tcPr>
           <w:p>
-            <w:r>
-              <w:t>MediaTypeName</w:t>
-            </w:r>
-          </w:p>
-        </w:tc>
-      </w:tr>
-      <w:tr>
-        <w:trPr>
-          <w:trHeight w:val="271"/>
-        </w:trPr>
-        <w:tc>
-          <w:tcPr>
-            <w:tcW w:w="511" w:type="dxa"/>
-          </w:tcPr>
-          <w:p>
             <w:pPr>
               <w:rPr>
-                <w:u w:val="single"/>
+                <w:sz w:val="22"/>
+                <w:szCs w:val="22"/>
               </w:rPr>
             </w:pPr>
-          </w:p>
-        </w:tc>
-        <w:tc>
-          <w:tcPr>
-            <w:tcW w:w="2075" w:type="dxa"/>
-          </w:tcPr>
-          <w:p>
-            <w:r>
-              <w:t>GenreId</w:t>
-            </w:r>
-          </w:p>
-        </w:tc>
-      </w:tr>
-      <w:tr>
-        <w:trPr>
-          <w:trHeight w:val="271"/>
-        </w:trPr>
-        <w:tc>
-          <w:tcPr>
-            <w:tcW w:w="511" w:type="dxa"/>
-          </w:tcPr>
-          <w:p/>
-        </w:tc>
-        <w:tc>
-          <w:tcPr>
-            <w:tcW w:w="2075" w:type="dxa"/>
-          </w:tcPr>
-          <w:p>
-            <w:r>
-              <w:t>GenreName</w:t>
+            <w:r>
+              <w:rPr>
+                <w:sz w:val="22"/>
+                <w:szCs w:val="22"/>
+              </w:rPr>
+              <w:t>Genre</w:t>
+            </w:r>
+            <w:r>
+              <w:rPr>
+                <w:sz w:val="22"/>
+                <w:szCs w:val="22"/>
+              </w:rPr>
+              <w:t>_</w:t>
+            </w:r>
+            <w:r>
+              <w:rPr>
+                <w:sz w:val="22"/>
+                <w:szCs w:val="22"/>
+              </w:rPr>
+              <w:t>Name</w:t>
             </w:r>
           </w:p>
         </w:tc>
@@ -2772,13 +2781,13 @@
     <w:tbl>
       <w:tblPr>
         <w:tblStyle w:val="TableGrid"/>
-        <w:tblpPr w:leftFromText="180" w:rightFromText="180" w:vertAnchor="text" w:horzAnchor="margin" w:tblpXSpec="center" w:tblpY="-545"/>
+        <w:tblpPr w:leftFromText="180" w:rightFromText="180" w:vertAnchor="text" w:horzAnchor="margin" w:tblpXSpec="center" w:tblpY="-1139"/>
         <w:tblW w:w="0" w:type="auto"/>
         <w:tblLook w:val="04A0" w:firstRow="1" w:lastRow="0" w:firstColumn="1" w:lastColumn="0" w:noHBand="0" w:noVBand="1"/>
       </w:tblPr>
       <w:tblGrid>
         <w:gridCol w:w="511"/>
-        <w:gridCol w:w="1827"/>
+        <w:gridCol w:w="2724"/>
       </w:tblGrid>
       <w:tr>
         <w:trPr>
@@ -2786,7 +2795,7 @@
         </w:trPr>
         <w:tc>
           <w:tcPr>
-            <w:tcW w:w="2173" w:type="dxa"/>
+            <w:tcW w:w="3235" w:type="dxa"/>
             <w:gridSpan w:val="2"/>
           </w:tcPr>
           <w:p>
@@ -2805,19 +2814,23 @@
         </w:trPr>
         <w:tc>
           <w:tcPr>
-            <w:tcW w:w="346" w:type="dxa"/>
+            <w:tcW w:w="511" w:type="dxa"/>
           </w:tcPr>
           <w:p>
             <w:pPr>
               <w:rPr>
                 <w:b/>
                 <w:bCs/>
+                <w:sz w:val="22"/>
+                <w:szCs w:val="22"/>
               </w:rPr>
             </w:pPr>
             <w:r>
               <w:rPr>
                 <w:b/>
                 <w:bCs/>
+                <w:sz w:val="22"/>
+                <w:szCs w:val="22"/>
               </w:rPr>
               <w:t>PK</w:t>
             </w:r>
@@ -2825,19 +2838,23 @@
         </w:tc>
         <w:tc>
           <w:tcPr>
-            <w:tcW w:w="1826" w:type="dxa"/>
+            <w:tcW w:w="2724" w:type="dxa"/>
           </w:tcPr>
           <w:p>
             <w:pPr>
               <w:rPr>
+                <w:sz w:val="22"/>
+                <w:szCs w:val="22"/>
                 <w:u w:val="single"/>
               </w:rPr>
             </w:pPr>
             <w:r>
               <w:rPr>
+                <w:sz w:val="22"/>
+                <w:szCs w:val="22"/>
                 <w:u w:val="single"/>
               </w:rPr>
-              <w:t>EmployeeId</w:t>
+              <w:t>Employee_Key</w:t>
             </w:r>
           </w:p>
         </w:tc>
@@ -2848,17 +2865,34 @@
         </w:trPr>
         <w:tc>
           <w:tcPr>
-            <w:tcW w:w="346" w:type="dxa"/>
-          </w:tcPr>
-          <w:p/>
-        </w:tc>
-        <w:tc>
-          <w:tcPr>
-            <w:tcW w:w="1826" w:type="dxa"/>
-          </w:tcPr>
-          <w:p>
-            <w:r>
-              <w:t>LastName</w:t>
+            <w:tcW w:w="511" w:type="dxa"/>
+          </w:tcPr>
+          <w:p>
+            <w:pPr>
+              <w:rPr>
+                <w:sz w:val="22"/>
+                <w:szCs w:val="22"/>
+              </w:rPr>
+            </w:pPr>
+          </w:p>
+        </w:tc>
+        <w:tc>
+          <w:tcPr>
+            <w:tcW w:w="2724" w:type="dxa"/>
+          </w:tcPr>
+          <w:p>
+            <w:pPr>
+              <w:rPr>
+                <w:sz w:val="22"/>
+                <w:szCs w:val="22"/>
+              </w:rPr>
+            </w:pPr>
+            <w:r>
+              <w:rPr>
+                <w:sz w:val="22"/>
+                <w:szCs w:val="22"/>
+              </w:rPr>
+              <w:t>Employee_Id</w:t>
             </w:r>
           </w:p>
         </w:tc>
@@ -2869,17 +2903,34 @@
         </w:trPr>
         <w:tc>
           <w:tcPr>
-            <w:tcW w:w="346" w:type="dxa"/>
-          </w:tcPr>
-          <w:p/>
-        </w:tc>
-        <w:tc>
-          <w:tcPr>
-            <w:tcW w:w="1826" w:type="dxa"/>
-          </w:tcPr>
-          <w:p>
-            <w:r>
-              <w:t>FirstName</w:t>
+            <w:tcW w:w="511" w:type="dxa"/>
+          </w:tcPr>
+          <w:p>
+            <w:pPr>
+              <w:rPr>
+                <w:sz w:val="22"/>
+                <w:szCs w:val="22"/>
+              </w:rPr>
+            </w:pPr>
+          </w:p>
+        </w:tc>
+        <w:tc>
+          <w:tcPr>
+            <w:tcW w:w="2724" w:type="dxa"/>
+          </w:tcPr>
+          <w:p>
+            <w:pPr>
+              <w:rPr>
+                <w:sz w:val="22"/>
+                <w:szCs w:val="22"/>
+              </w:rPr>
+            </w:pPr>
+            <w:r>
+              <w:rPr>
+                <w:sz w:val="22"/>
+                <w:szCs w:val="22"/>
+              </w:rPr>
+              <w:t>Employee_Last_Name</w:t>
             </w:r>
           </w:p>
         </w:tc>
@@ -2890,17 +2941,34 @@
         </w:trPr>
         <w:tc>
           <w:tcPr>
-            <w:tcW w:w="346" w:type="dxa"/>
-          </w:tcPr>
-          <w:p/>
-        </w:tc>
-        <w:tc>
-          <w:tcPr>
-            <w:tcW w:w="1826" w:type="dxa"/>
-          </w:tcPr>
-          <w:p>
-            <w:r>
-              <w:t>Title</w:t>
+            <w:tcW w:w="511" w:type="dxa"/>
+          </w:tcPr>
+          <w:p>
+            <w:pPr>
+              <w:rPr>
+                <w:sz w:val="22"/>
+                <w:szCs w:val="22"/>
+              </w:rPr>
+            </w:pPr>
+          </w:p>
+        </w:tc>
+        <w:tc>
+          <w:tcPr>
+            <w:tcW w:w="2724" w:type="dxa"/>
+          </w:tcPr>
+          <w:p>
+            <w:pPr>
+              <w:rPr>
+                <w:sz w:val="22"/>
+                <w:szCs w:val="22"/>
+              </w:rPr>
+            </w:pPr>
+            <w:r>
+              <w:rPr>
+                <w:sz w:val="22"/>
+                <w:szCs w:val="22"/>
+              </w:rPr>
+              <w:t>Employee_First_Name</w:t>
             </w:r>
           </w:p>
         </w:tc>
@@ -2911,17 +2979,34 @@
         </w:trPr>
         <w:tc>
           <w:tcPr>
-            <w:tcW w:w="346" w:type="dxa"/>
-          </w:tcPr>
-          <w:p/>
-        </w:tc>
-        <w:tc>
-          <w:tcPr>
-            <w:tcW w:w="1826" w:type="dxa"/>
-          </w:tcPr>
-          <w:p>
-            <w:r>
-              <w:t>ReportsTo</w:t>
+            <w:tcW w:w="511" w:type="dxa"/>
+          </w:tcPr>
+          <w:p>
+            <w:pPr>
+              <w:rPr>
+                <w:sz w:val="22"/>
+                <w:szCs w:val="22"/>
+              </w:rPr>
+            </w:pPr>
+          </w:p>
+        </w:tc>
+        <w:tc>
+          <w:tcPr>
+            <w:tcW w:w="2724" w:type="dxa"/>
+          </w:tcPr>
+          <w:p>
+            <w:pPr>
+              <w:rPr>
+                <w:sz w:val="22"/>
+                <w:szCs w:val="22"/>
+              </w:rPr>
+            </w:pPr>
+            <w:r>
+              <w:rPr>
+                <w:sz w:val="22"/>
+                <w:szCs w:val="22"/>
+              </w:rPr>
+              <w:t>Employee_Title</w:t>
             </w:r>
           </w:p>
         </w:tc>
@@ -2932,17 +3017,34 @@
         </w:trPr>
         <w:tc>
           <w:tcPr>
-            <w:tcW w:w="346" w:type="dxa"/>
-          </w:tcPr>
-          <w:p/>
-        </w:tc>
-        <w:tc>
-          <w:tcPr>
-            <w:tcW w:w="1826" w:type="dxa"/>
-          </w:tcPr>
-          <w:p>
-            <w:r>
-              <w:t>BirthDate</w:t>
+            <w:tcW w:w="511" w:type="dxa"/>
+          </w:tcPr>
+          <w:p>
+            <w:pPr>
+              <w:rPr>
+                <w:sz w:val="22"/>
+                <w:szCs w:val="22"/>
+              </w:rPr>
+            </w:pPr>
+          </w:p>
+        </w:tc>
+        <w:tc>
+          <w:tcPr>
+            <w:tcW w:w="2724" w:type="dxa"/>
+          </w:tcPr>
+          <w:p>
+            <w:pPr>
+              <w:rPr>
+                <w:sz w:val="22"/>
+                <w:szCs w:val="22"/>
+              </w:rPr>
+            </w:pPr>
+            <w:r>
+              <w:rPr>
+                <w:sz w:val="22"/>
+                <w:szCs w:val="22"/>
+              </w:rPr>
+              <w:t>Employee_Reports_To</w:t>
             </w:r>
           </w:p>
         </w:tc>
@@ -2953,17 +3055,34 @@
         </w:trPr>
         <w:tc>
           <w:tcPr>
-            <w:tcW w:w="346" w:type="dxa"/>
-          </w:tcPr>
-          <w:p/>
-        </w:tc>
-        <w:tc>
-          <w:tcPr>
-            <w:tcW w:w="1826" w:type="dxa"/>
-          </w:tcPr>
-          <w:p>
-            <w:r>
-              <w:t>HireDate</w:t>
+            <w:tcW w:w="511" w:type="dxa"/>
+          </w:tcPr>
+          <w:p>
+            <w:pPr>
+              <w:rPr>
+                <w:sz w:val="22"/>
+                <w:szCs w:val="22"/>
+              </w:rPr>
+            </w:pPr>
+          </w:p>
+        </w:tc>
+        <w:tc>
+          <w:tcPr>
+            <w:tcW w:w="2724" w:type="dxa"/>
+          </w:tcPr>
+          <w:p>
+            <w:pPr>
+              <w:rPr>
+                <w:sz w:val="22"/>
+                <w:szCs w:val="22"/>
+              </w:rPr>
+            </w:pPr>
+            <w:r>
+              <w:rPr>
+                <w:sz w:val="22"/>
+                <w:szCs w:val="22"/>
+              </w:rPr>
+              <w:t>Employee_Address</w:t>
             </w:r>
           </w:p>
         </w:tc>
@@ -2974,17 +3093,34 @@
         </w:trPr>
         <w:tc>
           <w:tcPr>
-            <w:tcW w:w="346" w:type="dxa"/>
-          </w:tcPr>
-          <w:p/>
-        </w:tc>
-        <w:tc>
-          <w:tcPr>
-            <w:tcW w:w="1826" w:type="dxa"/>
-          </w:tcPr>
-          <w:p>
-            <w:r>
-              <w:t>Address</w:t>
+            <w:tcW w:w="511" w:type="dxa"/>
+          </w:tcPr>
+          <w:p>
+            <w:pPr>
+              <w:rPr>
+                <w:sz w:val="22"/>
+                <w:szCs w:val="22"/>
+              </w:rPr>
+            </w:pPr>
+          </w:p>
+        </w:tc>
+        <w:tc>
+          <w:tcPr>
+            <w:tcW w:w="2724" w:type="dxa"/>
+          </w:tcPr>
+          <w:p>
+            <w:pPr>
+              <w:rPr>
+                <w:sz w:val="22"/>
+                <w:szCs w:val="22"/>
+              </w:rPr>
+            </w:pPr>
+            <w:r>
+              <w:rPr>
+                <w:sz w:val="22"/>
+                <w:szCs w:val="22"/>
+              </w:rPr>
+              <w:t>Employee_City</w:t>
             </w:r>
           </w:p>
         </w:tc>
@@ -2995,17 +3131,34 @@
         </w:trPr>
         <w:tc>
           <w:tcPr>
-            <w:tcW w:w="346" w:type="dxa"/>
-          </w:tcPr>
-          <w:p/>
-        </w:tc>
-        <w:tc>
-          <w:tcPr>
-            <w:tcW w:w="1826" w:type="dxa"/>
-          </w:tcPr>
-          <w:p>
-            <w:r>
-              <w:t>City</w:t>
+            <w:tcW w:w="511" w:type="dxa"/>
+          </w:tcPr>
+          <w:p>
+            <w:pPr>
+              <w:rPr>
+                <w:sz w:val="22"/>
+                <w:szCs w:val="22"/>
+              </w:rPr>
+            </w:pPr>
+          </w:p>
+        </w:tc>
+        <w:tc>
+          <w:tcPr>
+            <w:tcW w:w="2724" w:type="dxa"/>
+          </w:tcPr>
+          <w:p>
+            <w:pPr>
+              <w:rPr>
+                <w:sz w:val="22"/>
+                <w:szCs w:val="22"/>
+              </w:rPr>
+            </w:pPr>
+            <w:r>
+              <w:rPr>
+                <w:sz w:val="22"/>
+                <w:szCs w:val="22"/>
+              </w:rPr>
+              <w:t>Employee_State</w:t>
             </w:r>
           </w:p>
         </w:tc>
@@ -3016,17 +3169,34 @@
         </w:trPr>
         <w:tc>
           <w:tcPr>
-            <w:tcW w:w="346" w:type="dxa"/>
-          </w:tcPr>
-          <w:p/>
-        </w:tc>
-        <w:tc>
-          <w:tcPr>
-            <w:tcW w:w="1826" w:type="dxa"/>
-          </w:tcPr>
-          <w:p>
-            <w:r>
-              <w:t>State</w:t>
+            <w:tcW w:w="511" w:type="dxa"/>
+          </w:tcPr>
+          <w:p>
+            <w:pPr>
+              <w:rPr>
+                <w:sz w:val="22"/>
+                <w:szCs w:val="22"/>
+              </w:rPr>
+            </w:pPr>
+          </w:p>
+        </w:tc>
+        <w:tc>
+          <w:tcPr>
+            <w:tcW w:w="2724" w:type="dxa"/>
+          </w:tcPr>
+          <w:p>
+            <w:pPr>
+              <w:rPr>
+                <w:sz w:val="22"/>
+                <w:szCs w:val="22"/>
+              </w:rPr>
+            </w:pPr>
+            <w:r>
+              <w:rPr>
+                <w:sz w:val="22"/>
+                <w:szCs w:val="22"/>
+              </w:rPr>
+              <w:t>Employee_Country</w:t>
             </w:r>
           </w:p>
         </w:tc>
@@ -3037,17 +3207,34 @@
         </w:trPr>
         <w:tc>
           <w:tcPr>
-            <w:tcW w:w="346" w:type="dxa"/>
-          </w:tcPr>
-          <w:p/>
-        </w:tc>
-        <w:tc>
-          <w:tcPr>
-            <w:tcW w:w="1826" w:type="dxa"/>
-          </w:tcPr>
-          <w:p>
-            <w:r>
-              <w:t>Country</w:t>
+            <w:tcW w:w="511" w:type="dxa"/>
+          </w:tcPr>
+          <w:p>
+            <w:pPr>
+              <w:rPr>
+                <w:sz w:val="22"/>
+                <w:szCs w:val="22"/>
+              </w:rPr>
+            </w:pPr>
+          </w:p>
+        </w:tc>
+        <w:tc>
+          <w:tcPr>
+            <w:tcW w:w="2724" w:type="dxa"/>
+          </w:tcPr>
+          <w:p>
+            <w:pPr>
+              <w:rPr>
+                <w:sz w:val="22"/>
+                <w:szCs w:val="22"/>
+              </w:rPr>
+            </w:pPr>
+            <w:r>
+              <w:rPr>
+                <w:sz w:val="22"/>
+                <w:szCs w:val="22"/>
+              </w:rPr>
+              <w:t>Employee_Postal_Code</w:t>
             </w:r>
           </w:p>
         </w:tc>
@@ -3058,17 +3245,34 @@
         </w:trPr>
         <w:tc>
           <w:tcPr>
-            <w:tcW w:w="346" w:type="dxa"/>
-          </w:tcPr>
-          <w:p/>
-        </w:tc>
-        <w:tc>
-          <w:tcPr>
-            <w:tcW w:w="1826" w:type="dxa"/>
-          </w:tcPr>
-          <w:p>
-            <w:r>
-              <w:t>PostalCode</w:t>
+            <w:tcW w:w="511" w:type="dxa"/>
+          </w:tcPr>
+          <w:p>
+            <w:pPr>
+              <w:rPr>
+                <w:sz w:val="22"/>
+                <w:szCs w:val="22"/>
+              </w:rPr>
+            </w:pPr>
+          </w:p>
+        </w:tc>
+        <w:tc>
+          <w:tcPr>
+            <w:tcW w:w="2724" w:type="dxa"/>
+          </w:tcPr>
+          <w:p>
+            <w:pPr>
+              <w:rPr>
+                <w:sz w:val="22"/>
+                <w:szCs w:val="22"/>
+              </w:rPr>
+            </w:pPr>
+            <w:r>
+              <w:rPr>
+                <w:sz w:val="22"/>
+                <w:szCs w:val="22"/>
+              </w:rPr>
+              <w:t>Employee_Phone</w:t>
             </w:r>
           </w:p>
         </w:tc>
@@ -3079,17 +3283,34 @@
         </w:trPr>
         <w:tc>
           <w:tcPr>
-            <w:tcW w:w="346" w:type="dxa"/>
-          </w:tcPr>
-          <w:p/>
-        </w:tc>
-        <w:tc>
-          <w:tcPr>
-            <w:tcW w:w="1826" w:type="dxa"/>
-          </w:tcPr>
-          <w:p>
-            <w:r>
-              <w:t>Phone</w:t>
+            <w:tcW w:w="511" w:type="dxa"/>
+          </w:tcPr>
+          <w:p>
+            <w:pPr>
+              <w:rPr>
+                <w:sz w:val="22"/>
+                <w:szCs w:val="22"/>
+              </w:rPr>
+            </w:pPr>
+          </w:p>
+        </w:tc>
+        <w:tc>
+          <w:tcPr>
+            <w:tcW w:w="2724" w:type="dxa"/>
+          </w:tcPr>
+          <w:p>
+            <w:pPr>
+              <w:rPr>
+                <w:sz w:val="22"/>
+                <w:szCs w:val="22"/>
+              </w:rPr>
+            </w:pPr>
+            <w:r>
+              <w:rPr>
+                <w:sz w:val="22"/>
+                <w:szCs w:val="22"/>
+              </w:rPr>
+              <w:t>Employee_Fax</w:t>
             </w:r>
           </w:p>
         </w:tc>
@@ -3100,17 +3321,34 @@
         </w:trPr>
         <w:tc>
           <w:tcPr>
-            <w:tcW w:w="346" w:type="dxa"/>
-          </w:tcPr>
-          <w:p/>
-        </w:tc>
-        <w:tc>
-          <w:tcPr>
-            <w:tcW w:w="1826" w:type="dxa"/>
-          </w:tcPr>
-          <w:p>
-            <w:r>
-              <w:t>Fax</w:t>
+            <w:tcW w:w="511" w:type="dxa"/>
+          </w:tcPr>
+          <w:p>
+            <w:pPr>
+              <w:rPr>
+                <w:sz w:val="22"/>
+                <w:szCs w:val="22"/>
+              </w:rPr>
+            </w:pPr>
+          </w:p>
+        </w:tc>
+        <w:tc>
+          <w:tcPr>
+            <w:tcW w:w="2724" w:type="dxa"/>
+          </w:tcPr>
+          <w:p>
+            <w:pPr>
+              <w:rPr>
+                <w:sz w:val="22"/>
+                <w:szCs w:val="22"/>
+              </w:rPr>
+            </w:pPr>
+            <w:r>
+              <w:rPr>
+                <w:sz w:val="22"/>
+                <w:szCs w:val="22"/>
+              </w:rPr>
+              <w:t>Employee_Email</w:t>
             </w:r>
           </w:p>
         </w:tc>
@@ -3121,17 +3359,72 @@
         </w:trPr>
         <w:tc>
           <w:tcPr>
-            <w:tcW w:w="346" w:type="dxa"/>
-          </w:tcPr>
-          <w:p/>
-        </w:tc>
-        <w:tc>
-          <w:tcPr>
-            <w:tcW w:w="1826" w:type="dxa"/>
-          </w:tcPr>
-          <w:p>
-            <w:r>
-              <w:t>Email</w:t>
+            <w:tcW w:w="511" w:type="dxa"/>
+          </w:tcPr>
+          <w:p>
+            <w:pPr>
+              <w:rPr>
+                <w:sz w:val="22"/>
+                <w:szCs w:val="22"/>
+              </w:rPr>
+            </w:pPr>
+          </w:p>
+        </w:tc>
+        <w:tc>
+          <w:tcPr>
+            <w:tcW w:w="2724" w:type="dxa"/>
+          </w:tcPr>
+          <w:p>
+            <w:pPr>
+              <w:rPr>
+                <w:sz w:val="22"/>
+                <w:szCs w:val="22"/>
+              </w:rPr>
+            </w:pPr>
+            <w:r>
+              <w:rPr>
+                <w:sz w:val="22"/>
+                <w:szCs w:val="22"/>
+              </w:rPr>
+              <w:t>Employee_Birth_Date</w:t>
+            </w:r>
+          </w:p>
+        </w:tc>
+      </w:tr>
+      <w:tr>
+        <w:trPr>
+          <w:trHeight w:val="309"/>
+        </w:trPr>
+        <w:tc>
+          <w:tcPr>
+            <w:tcW w:w="511" w:type="dxa"/>
+          </w:tcPr>
+          <w:p>
+            <w:pPr>
+              <w:rPr>
+                <w:sz w:val="22"/>
+                <w:szCs w:val="22"/>
+              </w:rPr>
+            </w:pPr>
+          </w:p>
+        </w:tc>
+        <w:tc>
+          <w:tcPr>
+            <w:tcW w:w="2724" w:type="dxa"/>
+          </w:tcPr>
+          <w:p>
+            <w:pPr>
+              <w:rPr>
+                <w:sz w:val="22"/>
+                <w:szCs w:val="22"/>
+              </w:rPr>
+            </w:pPr>
+            <w:r>
+              <w:rPr>
+                <w:sz w:val="22"/>
+                <w:szCs w:val="22"/>
+              </w:rPr>
+              <w:t>Employee_Hire_Date</w:t>
             </w:r>
           </w:p>
         </w:tc>
@@ -3140,46 +3433,571 @@
     <w:p/>
     <w:p/>
     <w:p/>
+    <w:p/>
+    <w:tbl>
+      <w:tblPr>
+        <w:tblStyle w:val="TableGrid"/>
+        <w:tblpPr w:leftFromText="180" w:rightFromText="180" w:vertAnchor="text" w:horzAnchor="page" w:tblpX="492" w:tblpY="382"/>
+        <w:tblW w:w="0" w:type="auto"/>
+        <w:tblLook w:val="04A0" w:firstRow="1" w:lastRow="0" w:firstColumn="1" w:lastColumn="0" w:noHBand="0" w:noVBand="1"/>
+      </w:tblPr>
+      <w:tblGrid>
+        <w:gridCol w:w="511"/>
+        <w:gridCol w:w="2784"/>
+      </w:tblGrid>
+      <w:tr>
+        <w:trPr>
+          <w:trHeight w:val="305"/>
+        </w:trPr>
+        <w:tc>
+          <w:tcPr>
+            <w:tcW w:w="3145" w:type="dxa"/>
+            <w:gridSpan w:val="2"/>
+          </w:tcPr>
+          <w:p>
+            <w:pPr>
+              <w:jc w:val="center"/>
+            </w:pPr>
+            <w:r>
+              <w:t>Dim_Customer</w:t>
+            </w:r>
+          </w:p>
+        </w:tc>
+      </w:tr>
+      <w:tr>
+        <w:trPr>
+          <w:trHeight w:val="305"/>
+        </w:trPr>
+        <w:tc>
+          <w:tcPr>
+            <w:tcW w:w="511" w:type="dxa"/>
+          </w:tcPr>
+          <w:p>
+            <w:pPr>
+              <w:rPr>
+                <w:b/>
+                <w:bCs/>
+              </w:rPr>
+            </w:pPr>
+            <w:r>
+              <w:rPr>
+                <w:b/>
+                <w:bCs/>
+              </w:rPr>
+              <w:t>PK</w:t>
+            </w:r>
+          </w:p>
+        </w:tc>
+        <w:tc>
+          <w:tcPr>
+            <w:tcW w:w="2634" w:type="dxa"/>
+          </w:tcPr>
+          <w:p>
+            <w:pPr>
+              <w:rPr>
+                <w:sz w:val="22"/>
+                <w:szCs w:val="22"/>
+                <w:u w:val="single"/>
+              </w:rPr>
+            </w:pPr>
+            <w:r>
+              <w:rPr>
+                <w:sz w:val="22"/>
+                <w:szCs w:val="22"/>
+                <w:u w:val="single"/>
+              </w:rPr>
+              <w:t>CustomerKey</w:t>
+            </w:r>
+          </w:p>
+        </w:tc>
+      </w:tr>
+      <w:tr>
+        <w:trPr>
+          <w:trHeight w:val="313"/>
+        </w:trPr>
+        <w:tc>
+          <w:tcPr>
+            <w:tcW w:w="511" w:type="dxa"/>
+          </w:tcPr>
+          <w:p/>
+        </w:tc>
+        <w:tc>
+          <w:tcPr>
+            <w:tcW w:w="2634" w:type="dxa"/>
+          </w:tcPr>
+          <w:p>
+            <w:pPr>
+              <w:rPr>
+                <w:sz w:val="22"/>
+                <w:szCs w:val="22"/>
+              </w:rPr>
+            </w:pPr>
+            <w:r>
+              <w:rPr>
+                <w:sz w:val="22"/>
+                <w:szCs w:val="22"/>
+              </w:rPr>
+              <w:t>Customer_Id</w:t>
+            </w:r>
+          </w:p>
+        </w:tc>
+      </w:tr>
+      <w:tr>
+        <w:trPr>
+          <w:trHeight w:val="305"/>
+        </w:trPr>
+        <w:tc>
+          <w:tcPr>
+            <w:tcW w:w="511" w:type="dxa"/>
+          </w:tcPr>
+          <w:p/>
+        </w:tc>
+        <w:tc>
+          <w:tcPr>
+            <w:tcW w:w="2634" w:type="dxa"/>
+          </w:tcPr>
+          <w:p>
+            <w:pPr>
+              <w:rPr>
+                <w:sz w:val="22"/>
+                <w:szCs w:val="22"/>
+              </w:rPr>
+            </w:pPr>
+            <w:r>
+              <w:rPr>
+                <w:sz w:val="22"/>
+                <w:szCs w:val="22"/>
+              </w:rPr>
+              <w:t>Customer_First_Name</w:t>
+            </w:r>
+          </w:p>
+        </w:tc>
+      </w:tr>
+      <w:tr>
+        <w:trPr>
+          <w:trHeight w:val="305"/>
+        </w:trPr>
+        <w:tc>
+          <w:tcPr>
+            <w:tcW w:w="511" w:type="dxa"/>
+          </w:tcPr>
+          <w:p/>
+        </w:tc>
+        <w:tc>
+          <w:tcPr>
+            <w:tcW w:w="2634" w:type="dxa"/>
+          </w:tcPr>
+          <w:p>
+            <w:pPr>
+              <w:rPr>
+                <w:sz w:val="22"/>
+                <w:szCs w:val="22"/>
+              </w:rPr>
+            </w:pPr>
+            <w:r>
+              <w:rPr>
+                <w:sz w:val="22"/>
+                <w:szCs w:val="22"/>
+              </w:rPr>
+              <w:t>Customer_Last_Name</w:t>
+            </w:r>
+          </w:p>
+        </w:tc>
+      </w:tr>
+      <w:tr>
+        <w:trPr>
+          <w:trHeight w:val="305"/>
+        </w:trPr>
+        <w:tc>
+          <w:tcPr>
+            <w:tcW w:w="511" w:type="dxa"/>
+          </w:tcPr>
+          <w:p/>
+        </w:tc>
+        <w:tc>
+          <w:tcPr>
+            <w:tcW w:w="2634" w:type="dxa"/>
+          </w:tcPr>
+          <w:p>
+            <w:pPr>
+              <w:rPr>
+                <w:sz w:val="22"/>
+                <w:szCs w:val="22"/>
+              </w:rPr>
+            </w:pPr>
+            <w:r>
+              <w:rPr>
+                <w:sz w:val="22"/>
+                <w:szCs w:val="22"/>
+              </w:rPr>
+              <w:t>Customer_Company</w:t>
+            </w:r>
+          </w:p>
+        </w:tc>
+      </w:tr>
+      <w:tr>
+        <w:trPr>
+          <w:trHeight w:val="305"/>
+        </w:trPr>
+        <w:tc>
+          <w:tcPr>
+            <w:tcW w:w="511" w:type="dxa"/>
+          </w:tcPr>
+          <w:p/>
+        </w:tc>
+        <w:tc>
+          <w:tcPr>
+            <w:tcW w:w="2634" w:type="dxa"/>
+          </w:tcPr>
+          <w:p>
+            <w:pPr>
+              <w:rPr>
+                <w:sz w:val="22"/>
+                <w:szCs w:val="22"/>
+              </w:rPr>
+            </w:pPr>
+            <w:r>
+              <w:rPr>
+                <w:sz w:val="22"/>
+                <w:szCs w:val="22"/>
+              </w:rPr>
+              <w:t>Customer_Address</w:t>
+            </w:r>
+          </w:p>
+        </w:tc>
+      </w:tr>
+      <w:tr>
+        <w:trPr>
+          <w:trHeight w:val="305"/>
+        </w:trPr>
+        <w:tc>
+          <w:tcPr>
+            <w:tcW w:w="511" w:type="dxa"/>
+          </w:tcPr>
+          <w:p/>
+        </w:tc>
+        <w:tc>
+          <w:tcPr>
+            <w:tcW w:w="2634" w:type="dxa"/>
+          </w:tcPr>
+          <w:p>
+            <w:pPr>
+              <w:rPr>
+                <w:sz w:val="22"/>
+                <w:szCs w:val="22"/>
+              </w:rPr>
+            </w:pPr>
+            <w:r>
+              <w:rPr>
+                <w:sz w:val="22"/>
+                <w:szCs w:val="22"/>
+              </w:rPr>
+              <w:t>Customer_City</w:t>
+            </w:r>
+          </w:p>
+        </w:tc>
+      </w:tr>
+      <w:tr>
+        <w:trPr>
+          <w:trHeight w:val="305"/>
+        </w:trPr>
+        <w:tc>
+          <w:tcPr>
+            <w:tcW w:w="511" w:type="dxa"/>
+          </w:tcPr>
+          <w:p/>
+        </w:tc>
+        <w:tc>
+          <w:tcPr>
+            <w:tcW w:w="2634" w:type="dxa"/>
+          </w:tcPr>
+          <w:p>
+            <w:pPr>
+              <w:rPr>
+                <w:sz w:val="22"/>
+                <w:szCs w:val="22"/>
+              </w:rPr>
+            </w:pPr>
+            <w:r>
+              <w:rPr>
+                <w:sz w:val="22"/>
+                <w:szCs w:val="22"/>
+              </w:rPr>
+              <w:t>Customer_State</w:t>
+            </w:r>
+          </w:p>
+        </w:tc>
+      </w:tr>
+      <w:tr>
+        <w:trPr>
+          <w:trHeight w:val="305"/>
+        </w:trPr>
+        <w:tc>
+          <w:tcPr>
+            <w:tcW w:w="511" w:type="dxa"/>
+          </w:tcPr>
+          <w:p/>
+        </w:tc>
+        <w:tc>
+          <w:tcPr>
+            <w:tcW w:w="2634" w:type="dxa"/>
+          </w:tcPr>
+          <w:p>
+            <w:pPr>
+              <w:rPr>
+                <w:sz w:val="22"/>
+                <w:szCs w:val="22"/>
+              </w:rPr>
+            </w:pPr>
+            <w:r>
+              <w:rPr>
+                <w:sz w:val="22"/>
+                <w:szCs w:val="22"/>
+              </w:rPr>
+              <w:t>Customer_Country</w:t>
+            </w:r>
+          </w:p>
+        </w:tc>
+      </w:tr>
+      <w:tr>
+        <w:trPr>
+          <w:trHeight w:val="305"/>
+        </w:trPr>
+        <w:tc>
+          <w:tcPr>
+            <w:tcW w:w="511" w:type="dxa"/>
+          </w:tcPr>
+          <w:p/>
+        </w:tc>
+        <w:tc>
+          <w:tcPr>
+            <w:tcW w:w="2634" w:type="dxa"/>
+          </w:tcPr>
+          <w:p>
+            <w:pPr>
+              <w:rPr>
+                <w:sz w:val="22"/>
+                <w:szCs w:val="22"/>
+              </w:rPr>
+            </w:pPr>
+            <w:r>
+              <w:rPr>
+                <w:sz w:val="22"/>
+                <w:szCs w:val="22"/>
+              </w:rPr>
+              <w:t>Customer_Postal_Code</w:t>
+            </w:r>
+          </w:p>
+        </w:tc>
+      </w:tr>
+      <w:tr>
+        <w:trPr>
+          <w:trHeight w:val="305"/>
+        </w:trPr>
+        <w:tc>
+          <w:tcPr>
+            <w:tcW w:w="511" w:type="dxa"/>
+          </w:tcPr>
+          <w:p/>
+        </w:tc>
+        <w:tc>
+          <w:tcPr>
+            <w:tcW w:w="2634" w:type="dxa"/>
+          </w:tcPr>
+          <w:p>
+            <w:pPr>
+              <w:rPr>
+                <w:sz w:val="22"/>
+                <w:szCs w:val="22"/>
+              </w:rPr>
+            </w:pPr>
+            <w:r>
+              <w:rPr>
+                <w:sz w:val="22"/>
+                <w:szCs w:val="22"/>
+              </w:rPr>
+              <w:t>Customer_Phone</w:t>
+            </w:r>
+          </w:p>
+        </w:tc>
+      </w:tr>
+      <w:tr>
+        <w:trPr>
+          <w:trHeight w:val="305"/>
+        </w:trPr>
+        <w:tc>
+          <w:tcPr>
+            <w:tcW w:w="511" w:type="dxa"/>
+          </w:tcPr>
+          <w:p/>
+        </w:tc>
+        <w:tc>
+          <w:tcPr>
+            <w:tcW w:w="2634" w:type="dxa"/>
+          </w:tcPr>
+          <w:p>
+            <w:pPr>
+              <w:rPr>
+                <w:sz w:val="22"/>
+                <w:szCs w:val="22"/>
+              </w:rPr>
+            </w:pPr>
+            <w:r>
+              <w:rPr>
+                <w:sz w:val="22"/>
+                <w:szCs w:val="22"/>
+              </w:rPr>
+              <w:t>Customer_Fax</w:t>
+            </w:r>
+          </w:p>
+        </w:tc>
+      </w:tr>
+      <w:tr>
+        <w:trPr>
+          <w:trHeight w:val="305"/>
+        </w:trPr>
+        <w:tc>
+          <w:tcPr>
+            <w:tcW w:w="511" w:type="dxa"/>
+          </w:tcPr>
+          <w:p/>
+        </w:tc>
+        <w:tc>
+          <w:tcPr>
+            <w:tcW w:w="2634" w:type="dxa"/>
+          </w:tcPr>
+          <w:p>
+            <w:pPr>
+              <w:rPr>
+                <w:sz w:val="22"/>
+                <w:szCs w:val="22"/>
+              </w:rPr>
+            </w:pPr>
+            <w:r>
+              <w:rPr>
+                <w:sz w:val="22"/>
+                <w:szCs w:val="22"/>
+              </w:rPr>
+              <w:t>Customer_Email</w:t>
+            </w:r>
+          </w:p>
+        </w:tc>
+      </w:tr>
+      <w:tr>
+        <w:trPr>
+          <w:trHeight w:val="305"/>
+        </w:trPr>
+        <w:tc>
+          <w:tcPr>
+            <w:tcW w:w="511" w:type="dxa"/>
+          </w:tcPr>
+          <w:p>
+            <w:pPr>
+              <w:rPr>
+                <w:i/>
+                <w:iCs/>
+              </w:rPr>
+            </w:pPr>
+          </w:p>
+        </w:tc>
+        <w:tc>
+          <w:tcPr>
+            <w:tcW w:w="2634" w:type="dxa"/>
+          </w:tcPr>
+          <w:p>
+            <w:pPr>
+              <w:rPr>
+                <w:sz w:val="22"/>
+                <w:szCs w:val="22"/>
+              </w:rPr>
+            </w:pPr>
+            <w:r>
+              <w:rPr>
+                <w:sz w:val="22"/>
+                <w:szCs w:val="22"/>
+              </w:rPr>
+              <w:t>Customer_</w:t>
+            </w:r>
+            <w:r>
+              <w:rPr>
+                <w:sz w:val="22"/>
+                <w:szCs w:val="22"/>
+              </w:rPr>
+              <w:t>Support</w:t>
+            </w:r>
+            <w:r>
+              <w:rPr>
+                <w:sz w:val="22"/>
+                <w:szCs w:val="22"/>
+              </w:rPr>
+              <w:t>_</w:t>
+            </w:r>
+            <w:r>
+              <w:rPr>
+                <w:sz w:val="22"/>
+                <w:szCs w:val="22"/>
+              </w:rPr>
+              <w:t>Rep</w:t>
+            </w:r>
+            <w:r>
+              <w:rPr>
+                <w:sz w:val="22"/>
+                <w:szCs w:val="22"/>
+              </w:rPr>
+              <w:t>_</w:t>
+            </w:r>
+            <w:r>
+              <w:rPr>
+                <w:sz w:val="22"/>
+                <w:szCs w:val="22"/>
+              </w:rPr>
+              <w:t>Id</w:t>
+            </w:r>
+          </w:p>
+        </w:tc>
+      </w:tr>
+    </w:tbl>
     <w:p>
       <w:r>
         <w:rPr>
           <w:noProof/>
+          <w:sz w:val="22"/>
+          <w:szCs w:val="22"/>
         </w:rPr>
         <mc:AlternateContent>
           <mc:Choice Requires="wps">
             <w:drawing>
-              <wp:anchor distT="0" distB="0" distL="114300" distR="114300" simplePos="0" relativeHeight="251909120" behindDoc="0" locked="0" layoutInCell="1" allowOverlap="1" wp14:anchorId="3EDF72D7" wp14:editId="346CA228">
+              <wp:anchor distT="0" distB="0" distL="114300" distR="114300" simplePos="0" relativeHeight="251912192" behindDoc="0" locked="0" layoutInCell="1" allowOverlap="1" wp14:anchorId="63FA4B2F" wp14:editId="3877EC63">
                 <wp:simplePos x="0" y="0"/>
                 <wp:positionH relativeFrom="column">
-                  <wp:posOffset>3649133</wp:posOffset>
+                  <wp:posOffset>3971925</wp:posOffset>
                 </wp:positionH>
                 <wp:positionV relativeFrom="paragraph">
-                  <wp:posOffset>242570</wp:posOffset>
+                  <wp:posOffset>46355</wp:posOffset>
                 </wp:positionV>
-                <wp:extent cx="643044" cy="4665133"/>
-                <wp:effectExtent l="0" t="0" r="24130" b="21590"/>
+                <wp:extent cx="771525" cy="2457450"/>
+                <wp:effectExtent l="57150" t="38100" r="47625" b="57150"/>
                 <wp:wrapNone/>
-                <wp:docPr id="280997433" name="Straight Connector 8"/>
+                <wp:docPr id="1579799611" name="Straight Arrow Connector 108"/>
                 <wp:cNvGraphicFramePr/>
                 <a:graphic xmlns:a="http://schemas.openxmlformats.org/drawingml/2006/main">
                   <a:graphicData uri="http://schemas.microsoft.com/office/word/2010/wordprocessingShape">
                     <wps:wsp>
                       <wps:cNvCnPr/>
                       <wps:spPr>
-                        <a:xfrm flipV="1">
+                        <a:xfrm flipH="1">
                           <a:off x="0" y="0"/>
-                          <a:ext cx="643044" cy="4665133"/>
+                          <a:ext cx="771525" cy="2457450"/>
                         </a:xfrm>
-                        <a:prstGeom prst="line">
+                        <a:prstGeom prst="straightConnector1">
                           <a:avLst/>
                         </a:prstGeom>
                         <a:ln>
                           <a:solidFill>
-                            <a:schemeClr val="tx1">
-                              <a:lumMod val="95000"/>
-                              <a:lumOff val="5000"/>
-                            </a:schemeClr>
+                            <a:schemeClr val="tx1"/>
                           </a:solidFill>
+                          <a:headEnd type="diamond" w="med" len="med"/>
+                          <a:tailEnd type="triangle" w="med" len="med"/>
                         </a:ln>
                       </wps:spPr>
                       <wps:style>
@@ -3211,34 +4029,41 @@
           </mc:Choice>
           <mc:Fallback>
             <w:pict>
-              <v:line w14:anchorId="2D735E86" id="Straight Connector 8" o:spid="_x0000_s1026" style="position:absolute;flip:y;z-index:251909120;visibility:visible;mso-wrap-style:square;mso-width-percent:0;mso-height-percent:0;mso-wrap-distance-left:9pt;mso-wrap-distance-top:0;mso-wrap-distance-right:9pt;mso-wrap-distance-bottom:0;mso-position-horizontal:absolute;mso-position-horizontal-relative:text;mso-position-vertical:absolute;mso-position-vertical-relative:text;mso-width-percent:0;mso-height-percent:0;mso-width-relative:margin;mso-height-relative:margin" from="287.35pt,19.1pt" to="338pt,386.45pt" o:gfxdata="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" strokecolor="#0d0d0d [3069]" strokeweight=".5pt">
-                <v:stroke joinstyle="miter"/>
-              </v:line>
+              <v:shapetype w14:anchorId="764A1C5D" id="_x0000_t32" coordsize="21600,21600" o:spt="32" o:oned="t" path="m,l21600,21600e" filled="f">
+                <v:path arrowok="t" fillok="f" o:connecttype="none"/>
+                <o:lock v:ext="edit" shapetype="t"/>
+              </v:shapetype>
+              <v:shape id="Straight Arrow Connector 108" o:spid="_x0000_s1026" type="#_x0000_t32" style="position:absolute;margin-left:312.75pt;margin-top:3.65pt;width:60.75pt;height:193.5pt;flip:x;z-index:251912192;visibility:visible;mso-wrap-style:square;mso-width-percent:0;mso-height-percent:0;mso-wrap-distance-left:9pt;mso-wrap-distance-top:0;mso-wrap-distance-right:9pt;mso-wrap-distance-bottom:0;mso-position-horizontal:absolute;mso-position-horizontal-relative:text;mso-position-vertical:absolute;mso-position-vertical-relative:text;mso-width-percent:0;mso-height-percent:0;mso-width-relative:margin;mso-height-relative:margin" o:gfxdata="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" strokecolor="black [3213]" strokeweight=".5pt">
+                <v:stroke startarrow="diamond" endarrow="block" joinstyle="miter"/>
+              </v:shape>
             </w:pict>
           </mc:Fallback>
         </mc:AlternateContent>
       </w:r>
     </w:p>
+    <w:p/>
     <w:p>
       <w:r>
         <w:rPr>
           <w:noProof/>
+          <w:sz w:val="22"/>
+          <w:szCs w:val="22"/>
         </w:rPr>
         <mc:AlternateContent>
           <mc:Choice Requires="wps">
             <w:drawing>
-              <wp:anchor distT="0" distB="0" distL="114300" distR="114300" simplePos="0" relativeHeight="251902976" behindDoc="0" locked="0" layoutInCell="1" allowOverlap="1" wp14:anchorId="3A52E1B7" wp14:editId="0F8DAB47">
+              <wp:anchor distT="0" distB="0" distL="114300" distR="114300" simplePos="0" relativeHeight="251918336" behindDoc="0" locked="0" layoutInCell="1" allowOverlap="1" wp14:anchorId="3EEE5E91" wp14:editId="753E5413">
                 <wp:simplePos x="0" y="0"/>
                 <wp:positionH relativeFrom="column">
-                  <wp:posOffset>1388534</wp:posOffset>
+                  <wp:posOffset>1562100</wp:posOffset>
                 </wp:positionH>
                 <wp:positionV relativeFrom="paragraph">
-                  <wp:posOffset>298238</wp:posOffset>
+                  <wp:posOffset>21590</wp:posOffset>
                 </wp:positionV>
-                <wp:extent cx="889000" cy="3081867"/>
-                <wp:effectExtent l="0" t="0" r="25400" b="23495"/>
+                <wp:extent cx="409575" cy="1847850"/>
+                <wp:effectExtent l="38100" t="38100" r="66675" b="57150"/>
                 <wp:wrapNone/>
-                <wp:docPr id="105926954" name="Straight Connector 8"/>
+                <wp:docPr id="1736147955" name="Straight Arrow Connector 108"/>
                 <wp:cNvGraphicFramePr/>
                 <a:graphic xmlns:a="http://schemas.openxmlformats.org/drawingml/2006/main">
                   <a:graphicData uri="http://schemas.microsoft.com/office/word/2010/wordprocessingShape">
@@ -3247,18 +4072,17 @@
                       <wps:spPr>
                         <a:xfrm>
                           <a:off x="0" y="0"/>
-                          <a:ext cx="889000" cy="3081867"/>
+                          <a:ext cx="409575" cy="1847850"/>
                         </a:xfrm>
-                        <a:prstGeom prst="line">
+                        <a:prstGeom prst="straightConnector1">
                           <a:avLst/>
                         </a:prstGeom>
                         <a:ln>
                           <a:solidFill>
-                            <a:schemeClr val="tx1">
-                              <a:lumMod val="95000"/>
-                              <a:lumOff val="5000"/>
-                            </a:schemeClr>
+                            <a:schemeClr val="tx1"/>
                           </a:solidFill>
+                          <a:headEnd type="diamond" w="med" len="med"/>
+                          <a:tailEnd type="triangle" w="med" len="med"/>
                         </a:ln>
                       </wps:spPr>
                       <wps:style>
@@ -3290,21 +4114,18 @@
           </mc:Choice>
           <mc:Fallback>
             <w:pict>
-              <v:line w14:anchorId="6D3E2478" id="Straight Connector 8" o:spid="_x0000_s1026" style="position:absolute;z-index:251902976;visibility:visible;mso-wrap-style:square;mso-width-percent:0;mso-height-percent:0;mso-wrap-distance-left:9pt;mso-wrap-distance-top:0;mso-wrap-distance-right:9pt;mso-wrap-distance-bottom:0;mso-position-horizontal:absolute;mso-position-horizontal-relative:text;mso-position-vertical:absolute;mso-position-vertical-relative:text;mso-width-percent:0;mso-height-percent:0;mso-width-relative:margin;mso-height-relative:margin" from="109.35pt,23.5pt" to="179.35pt,266.15pt" o:gfxdata="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" strokecolor="#0d0d0d [3069]" strokeweight=".5pt">
-                <v:stroke joinstyle="miter"/>
-              </v:line>
+              <v:shape w14:anchorId="57404C3E" id="Straight Arrow Connector 108" o:spid="_x0000_s1026" type="#_x0000_t32" style="position:absolute;margin-left:123pt;margin-top:1.7pt;width:32.25pt;height:145.5pt;z-index:251918336;visibility:visible;mso-wrap-style:square;mso-width-percent:0;mso-height-percent:0;mso-wrap-distance-left:9pt;mso-wrap-distance-top:0;mso-wrap-distance-right:9pt;mso-wrap-distance-bottom:0;mso-position-horizontal:absolute;mso-position-horizontal-relative:text;mso-position-vertical:absolute;mso-position-vertical-relative:text;mso-width-percent:0;mso-height-percent:0;mso-width-relative:margin;mso-height-relative:margin" o:gfxdata="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" strokecolor="black [3213]" strokeweight=".5pt">
+                <v:stroke startarrow="diamond" endarrow="block" joinstyle="miter"/>
+              </v:shape>
             </w:pict>
           </mc:Fallback>
         </mc:AlternateContent>
       </w:r>
     </w:p>
-    <w:p/>
-    <w:p/>
-    <w:p/>
     <w:tbl>
       <w:tblPr>
         <w:tblStyle w:val="TableGrid"/>
-        <w:tblpPr w:leftFromText="180" w:rightFromText="180" w:vertAnchor="text" w:horzAnchor="margin" w:tblpY="5207"/>
+        <w:tblpPr w:leftFromText="180" w:rightFromText="180" w:vertAnchor="text" w:horzAnchor="margin" w:tblpY="4380"/>
         <w:tblW w:w="0" w:type="auto"/>
         <w:tblLook w:val="04A0" w:firstRow="1" w:lastRow="0" w:firstColumn="1" w:lastColumn="0" w:noHBand="0" w:noVBand="1"/>
       </w:tblPr>
@@ -3362,14 +4183,18 @@
           <w:p>
             <w:pPr>
               <w:rPr>
+                <w:sz w:val="22"/>
+                <w:szCs w:val="22"/>
                 <w:u w:val="single"/>
               </w:rPr>
             </w:pPr>
             <w:r>
               <w:rPr>
+                <w:sz w:val="22"/>
+                <w:szCs w:val="22"/>
                 <w:u w:val="single"/>
               </w:rPr>
-              <w:t>DateId</w:t>
+              <w:t>Date_Key</w:t>
             </w:r>
           </w:p>
         </w:tc>
@@ -3389,8 +4214,18 @@
             <w:tcW w:w="1596" w:type="dxa"/>
           </w:tcPr>
           <w:p>
-            <w:r>
-              <w:t>Date</w:t>
+            <w:pPr>
+              <w:rPr>
+                <w:sz w:val="22"/>
+                <w:szCs w:val="22"/>
+              </w:rPr>
+            </w:pPr>
+            <w:r>
+              <w:rPr>
+                <w:sz w:val="22"/>
+                <w:szCs w:val="22"/>
+              </w:rPr>
+              <w:t>Full_Date</w:t>
             </w:r>
           </w:p>
         </w:tc>
@@ -3410,8 +4245,18 @@
             <w:tcW w:w="1596" w:type="dxa"/>
           </w:tcPr>
           <w:p>
-            <w:r>
-              <w:t>Year</w:t>
+            <w:pPr>
+              <w:rPr>
+                <w:sz w:val="22"/>
+                <w:szCs w:val="22"/>
+              </w:rPr>
+            </w:pPr>
+            <w:r>
+              <w:rPr>
+                <w:sz w:val="22"/>
+                <w:szCs w:val="22"/>
+              </w:rPr>
+              <w:t>Quarter</w:t>
             </w:r>
           </w:p>
         </w:tc>
@@ -3431,8 +4276,18 @@
             <w:tcW w:w="1596" w:type="dxa"/>
           </w:tcPr>
           <w:p>
-            <w:r>
-              <w:t>Month</w:t>
+            <w:pPr>
+              <w:rPr>
+                <w:sz w:val="22"/>
+                <w:szCs w:val="22"/>
+              </w:rPr>
+            </w:pPr>
+            <w:r>
+              <w:rPr>
+                <w:sz w:val="22"/>
+                <w:szCs w:val="22"/>
+              </w:rPr>
+              <w:t>Year</w:t>
             </w:r>
           </w:p>
         </w:tc>
@@ -3452,8 +4307,18 @@
             <w:tcW w:w="1596" w:type="dxa"/>
           </w:tcPr>
           <w:p>
-            <w:r>
-              <w:t>Week</w:t>
+            <w:pPr>
+              <w:rPr>
+                <w:sz w:val="22"/>
+                <w:szCs w:val="22"/>
+              </w:rPr>
+            </w:pPr>
+            <w:r>
+              <w:rPr>
+                <w:sz w:val="22"/>
+                <w:szCs w:val="22"/>
+              </w:rPr>
+              <w:t>Month</w:t>
             </w:r>
           </w:p>
         </w:tc>
@@ -3473,8 +4338,18 @@
             <w:tcW w:w="1596" w:type="dxa"/>
           </w:tcPr>
           <w:p>
-            <w:r>
-              <w:t>Day</w:t>
+            <w:pPr>
+              <w:rPr>
+                <w:sz w:val="22"/>
+                <w:szCs w:val="22"/>
+              </w:rPr>
+            </w:pPr>
+            <w:r>
+              <w:rPr>
+                <w:sz w:val="22"/>
+                <w:szCs w:val="22"/>
+              </w:rPr>
+              <w:t>MonthName</w:t>
             </w:r>
           </w:p>
         </w:tc>
@@ -3494,8 +4369,18 @@
             <w:tcW w:w="1596" w:type="dxa"/>
           </w:tcPr>
           <w:p>
-            <w:r>
-              <w:t>Quarter</w:t>
+            <w:pPr>
+              <w:rPr>
+                <w:sz w:val="22"/>
+                <w:szCs w:val="22"/>
+              </w:rPr>
+            </w:pPr>
+            <w:r>
+              <w:rPr>
+                <w:sz w:val="22"/>
+                <w:szCs w:val="22"/>
+              </w:rPr>
+              <w:t>Week</w:t>
             </w:r>
           </w:p>
         </w:tc>
@@ -3515,8 +4400,18 @@
             <w:tcW w:w="1596" w:type="dxa"/>
           </w:tcPr>
           <w:p>
-            <w:r>
-              <w:t>DayName</w:t>
+            <w:pPr>
+              <w:rPr>
+                <w:sz w:val="22"/>
+                <w:szCs w:val="22"/>
+              </w:rPr>
+            </w:pPr>
+            <w:r>
+              <w:rPr>
+                <w:sz w:val="22"/>
+                <w:szCs w:val="22"/>
+              </w:rPr>
+              <w:t>Day</w:t>
             </w:r>
           </w:p>
         </w:tc>
@@ -3536,8 +4431,18 @@
             <w:tcW w:w="1596" w:type="dxa"/>
           </w:tcPr>
           <w:p>
-            <w:r>
-              <w:t>DayWeek</w:t>
+            <w:pPr>
+              <w:rPr>
+                <w:sz w:val="22"/>
+                <w:szCs w:val="22"/>
+              </w:rPr>
+            </w:pPr>
+            <w:r>
+              <w:rPr>
+                <w:sz w:val="22"/>
+                <w:szCs w:val="22"/>
+              </w:rPr>
+              <w:t>DayName</w:t>
             </w:r>
           </w:p>
         </w:tc>
@@ -3547,13 +4452,13 @@
     <w:tbl>
       <w:tblPr>
         <w:tblStyle w:val="TableGrid"/>
-        <w:tblpPr w:leftFromText="180" w:rightFromText="180" w:vertAnchor="text" w:horzAnchor="margin" w:tblpXSpec="center" w:tblpY="2054"/>
+        <w:tblpPr w:leftFromText="180" w:rightFromText="180" w:vertAnchor="text" w:horzAnchor="margin" w:tblpXSpec="center" w:tblpY="1450"/>
         <w:tblW w:w="0" w:type="auto"/>
         <w:tblLook w:val="04A0" w:firstRow="1" w:lastRow="0" w:firstColumn="1" w:lastColumn="0" w:noHBand="0" w:noVBand="1"/>
       </w:tblPr>
       <w:tblGrid>
         <w:gridCol w:w="511"/>
-        <w:gridCol w:w="1591"/>
+        <w:gridCol w:w="2545"/>
       </w:tblGrid>
       <w:tr>
         <w:trPr>
@@ -3561,7 +4466,7 @@
         </w:trPr>
         <w:tc>
           <w:tcPr>
-            <w:tcW w:w="2102" w:type="dxa"/>
+            <w:tcW w:w="3056" w:type="dxa"/>
             <w:gridSpan w:val="2"/>
           </w:tcPr>
           <w:p>
@@ -3585,34 +4490,43 @@
           <w:p>
             <w:pPr>
               <w:rPr>
-                <w:b/>
-                <w:bCs/>
+                <w:i/>
+                <w:iCs/>
               </w:rPr>
             </w:pPr>
             <w:r>
               <w:rPr>
-                <w:b/>
-                <w:bCs/>
-              </w:rPr>
-              <w:t>PK</w:t>
-            </w:r>
-          </w:p>
-        </w:tc>
-        <w:tc>
-          <w:tcPr>
-            <w:tcW w:w="1591" w:type="dxa"/>
+                <w:i/>
+                <w:iCs/>
+              </w:rPr>
+              <w:t>FK</w:t>
+            </w:r>
+          </w:p>
+        </w:tc>
+        <w:tc>
+          <w:tcPr>
+            <w:tcW w:w="2545" w:type="dxa"/>
           </w:tcPr>
           <w:p>
             <w:pPr>
               <w:rPr>
-                <w:u w:val="single"/>
+                <w:sz w:val="22"/>
+                <w:szCs w:val="22"/>
               </w:rPr>
             </w:pPr>
             <w:r>
               <w:rPr>
-                <w:u w:val="single"/>
-              </w:rPr>
-              <w:t>InvoiceId</w:t>
+                <w:sz w:val="22"/>
+                <w:szCs w:val="22"/>
+              </w:rPr>
+              <w:t>Invoice</w:t>
+            </w:r>
+            <w:r>
+              <w:rPr>
+                <w:sz w:val="22"/>
+                <w:szCs w:val="22"/>
+              </w:rPr>
+              <w:t>_Line_Key</w:t>
             </w:r>
           </w:p>
         </w:tc>
@@ -3632,22 +4546,25 @@
                 <w:iCs/>
               </w:rPr>
             </w:pPr>
-            <w:r>
-              <w:rPr>
-                <w:i/>
-                <w:iCs/>
-              </w:rPr>
-              <w:t>FK</w:t>
-            </w:r>
-          </w:p>
-        </w:tc>
-        <w:tc>
-          <w:tcPr>
-            <w:tcW w:w="1591" w:type="dxa"/>
-          </w:tcPr>
-          <w:p>
-            <w:r>
-              <w:t>CustomerId</w:t>
+          </w:p>
+        </w:tc>
+        <w:tc>
+          <w:tcPr>
+            <w:tcW w:w="2545" w:type="dxa"/>
+          </w:tcPr>
+          <w:p>
+            <w:pPr>
+              <w:rPr>
+                <w:sz w:val="22"/>
+                <w:szCs w:val="22"/>
+              </w:rPr>
+            </w:pPr>
+            <w:r>
+              <w:rPr>
+                <w:sz w:val="22"/>
+                <w:szCs w:val="22"/>
+              </w:rPr>
+              <w:t>Invoice_Id</w:t>
             </w:r>
           </w:p>
         </w:tc>
@@ -3667,15 +4584,32 @@
                 <w:iCs/>
               </w:rPr>
             </w:pPr>
-          </w:p>
-        </w:tc>
-        <w:tc>
-          <w:tcPr>
-            <w:tcW w:w="1591" w:type="dxa"/>
-          </w:tcPr>
-          <w:p>
-            <w:r>
-              <w:t>InvoiceDate</w:t>
+            <w:r>
+              <w:rPr>
+                <w:i/>
+                <w:iCs/>
+              </w:rPr>
+              <w:t>FK</w:t>
+            </w:r>
+          </w:p>
+        </w:tc>
+        <w:tc>
+          <w:tcPr>
+            <w:tcW w:w="2545" w:type="dxa"/>
+          </w:tcPr>
+          <w:p>
+            <w:pPr>
+              <w:rPr>
+                <w:sz w:val="22"/>
+                <w:szCs w:val="22"/>
+              </w:rPr>
+            </w:pPr>
+            <w:r>
+              <w:rPr>
+                <w:sz w:val="22"/>
+                <w:szCs w:val="22"/>
+              </w:rPr>
+              <w:t>Track_Key</w:t>
             </w:r>
           </w:p>
         </w:tc>
@@ -3706,11 +4640,28 @@
         </w:tc>
         <w:tc>
           <w:tcPr>
-            <w:tcW w:w="1591" w:type="dxa"/>
-          </w:tcPr>
-          <w:p>
-            <w:r>
-              <w:t>EmployeeId</w:t>
+            <w:tcW w:w="2545" w:type="dxa"/>
+          </w:tcPr>
+          <w:p>
+            <w:pPr>
+              <w:rPr>
+                <w:sz w:val="22"/>
+                <w:szCs w:val="22"/>
+              </w:rPr>
+            </w:pPr>
+            <w:r>
+              <w:rPr>
+                <w:sz w:val="22"/>
+                <w:szCs w:val="22"/>
+              </w:rPr>
+              <w:t>Employee</w:t>
+            </w:r>
+            <w:r>
+              <w:rPr>
+                <w:sz w:val="22"/>
+                <w:szCs w:val="22"/>
+              </w:rPr>
+              <w:t>_Key</w:t>
             </w:r>
           </w:p>
         </w:tc>
@@ -3741,88 +4692,24 @@
         </w:tc>
         <w:tc>
           <w:tcPr>
-            <w:tcW w:w="1591" w:type="dxa"/>
-          </w:tcPr>
-          <w:p>
-            <w:r>
-              <w:rPr>
-                <w:noProof/>
-              </w:rPr>
-              <mc:AlternateContent>
-                <mc:Choice Requires="wps">
-                  <w:drawing>
-                    <wp:anchor distT="0" distB="0" distL="114300" distR="114300" simplePos="0" relativeHeight="251911168" behindDoc="0" locked="0" layoutInCell="1" allowOverlap="1" wp14:anchorId="2E5BA5DA" wp14:editId="766CF565">
-                      <wp:simplePos x="0" y="0"/>
-                      <wp:positionH relativeFrom="column">
-                        <wp:posOffset>-22013</wp:posOffset>
-                      </wp:positionH>
-                      <wp:positionV relativeFrom="paragraph">
-                        <wp:posOffset>-2290232</wp:posOffset>
-                      </wp:positionV>
-                      <wp:extent cx="0" cy="1244600"/>
-                      <wp:effectExtent l="0" t="0" r="38100" b="31750"/>
-                      <wp:wrapNone/>
-                      <wp:docPr id="151603393" name="Straight Connector 8"/>
-                      <wp:cNvGraphicFramePr/>
-                      <a:graphic xmlns:a="http://schemas.openxmlformats.org/drawingml/2006/main">
-                        <a:graphicData uri="http://schemas.microsoft.com/office/word/2010/wordprocessingShape">
-                          <wps:wsp>
-                            <wps:cNvCnPr/>
-                            <wps:spPr>
-                              <a:xfrm>
-                                <a:off x="0" y="0"/>
-                                <a:ext cx="0" cy="1244600"/>
-                              </a:xfrm>
-                              <a:prstGeom prst="line">
-                                <a:avLst/>
-                              </a:prstGeom>
-                              <a:ln>
-                                <a:solidFill>
-                                  <a:schemeClr val="tx1">
-                                    <a:lumMod val="95000"/>
-                                    <a:lumOff val="5000"/>
-                                  </a:schemeClr>
-                                </a:solidFill>
-                              </a:ln>
-                            </wps:spPr>
-                            <wps:style>
-                              <a:lnRef idx="1">
-                                <a:schemeClr val="accent1"/>
-                              </a:lnRef>
-                              <a:fillRef idx="0">
-                                <a:schemeClr val="accent1"/>
-                              </a:fillRef>
-                              <a:effectRef idx="0">
-                                <a:schemeClr val="accent1"/>
-                              </a:effectRef>
-                              <a:fontRef idx="minor">
-                                <a:schemeClr val="tx1"/>
-                              </a:fontRef>
-                            </wps:style>
-                            <wps:bodyPr/>
-                          </wps:wsp>
-                        </a:graphicData>
-                      </a:graphic>
-                      <wp14:sizeRelH relativeFrom="margin">
-                        <wp14:pctWidth>0</wp14:pctWidth>
-                      </wp14:sizeRelH>
-                      <wp14:sizeRelV relativeFrom="margin">
-                        <wp14:pctHeight>0</wp14:pctHeight>
-                      </wp14:sizeRelV>
-                    </wp:anchor>
-                  </w:drawing>
-                </mc:Choice>
-                <mc:Fallback>
-                  <w:pict>
-                    <v:line w14:anchorId="0C7C5BE3" id="Straight Connector 8" o:spid="_x0000_s1026" style="position:absolute;z-index:251911168;visibility:visible;mso-wrap-style:square;mso-width-percent:0;mso-height-percent:0;mso-wrap-distance-left:9pt;mso-wrap-distance-top:0;mso-wrap-distance-right:9pt;mso-wrap-distance-bottom:0;mso-position-horizontal:absolute;mso-position-horizontal-relative:text;mso-position-vertical:absolute;mso-position-vertical-relative:text;mso-width-percent:0;mso-height-percent:0;mso-width-relative:margin;mso-height-relative:margin" from="-1.75pt,-180.35pt" to="-1.75pt,-82.35pt" o:gfxdata="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" strokecolor="#0d0d0d [3069]" strokeweight=".5pt">
-                      <v:stroke joinstyle="miter"/>
-                    </v:line>
-                  </w:pict>
-                </mc:Fallback>
-              </mc:AlternateContent>
-            </w:r>
-            <w:r>
-              <w:t>DateId</w:t>
+            <w:tcW w:w="2545" w:type="dxa"/>
+          </w:tcPr>
+          <w:p>
+            <w:pPr>
+              <w:tabs>
+                <w:tab w:val="left" w:pos="1350"/>
+              </w:tabs>
+              <w:rPr>
+                <w:sz w:val="22"/>
+                <w:szCs w:val="22"/>
+              </w:rPr>
+            </w:pPr>
+            <w:r>
+              <w:rPr>
+                <w:sz w:val="22"/>
+                <w:szCs w:val="22"/>
+              </w:rPr>
+              <w:t>Customer_Key</w:t>
             </w:r>
           </w:p>
         </w:tc>
@@ -3842,15 +4729,32 @@
                 <w:iCs/>
               </w:rPr>
             </w:pPr>
-          </w:p>
-        </w:tc>
-        <w:tc>
-          <w:tcPr>
-            <w:tcW w:w="1591" w:type="dxa"/>
-          </w:tcPr>
-          <w:p>
-            <w:r>
-              <w:t>Total</w:t>
+            <w:r>
+              <w:rPr>
+                <w:i/>
+                <w:iCs/>
+              </w:rPr>
+              <w:t>FK</w:t>
+            </w:r>
+          </w:p>
+        </w:tc>
+        <w:tc>
+          <w:tcPr>
+            <w:tcW w:w="2545" w:type="dxa"/>
+          </w:tcPr>
+          <w:p>
+            <w:pPr>
+              <w:rPr>
+                <w:sz w:val="22"/>
+                <w:szCs w:val="22"/>
+              </w:rPr>
+            </w:pPr>
+            <w:r>
+              <w:rPr>
+                <w:sz w:val="22"/>
+                <w:szCs w:val="22"/>
+              </w:rPr>
+              <w:t>Date_Key</w:t>
             </w:r>
           </w:p>
         </w:tc>
@@ -3874,11 +4778,21 @@
         </w:tc>
         <w:tc>
           <w:tcPr>
-            <w:tcW w:w="1591" w:type="dxa"/>
-          </w:tcPr>
-          <w:p>
-            <w:r>
-              <w:t>UnitPrice</w:t>
+            <w:tcW w:w="2545" w:type="dxa"/>
+          </w:tcPr>
+          <w:p>
+            <w:pPr>
+              <w:rPr>
+                <w:sz w:val="22"/>
+                <w:szCs w:val="22"/>
+              </w:rPr>
+            </w:pPr>
+            <w:r>
+              <w:rPr>
+                <w:sz w:val="22"/>
+                <w:szCs w:val="22"/>
+              </w:rPr>
+              <w:t>Invoice_Date</w:t>
             </w:r>
           </w:p>
         </w:tc>
@@ -3898,22 +4812,25 @@
                 <w:iCs/>
               </w:rPr>
             </w:pPr>
-            <w:r>
-              <w:rPr>
-                <w:i/>
-                <w:iCs/>
-              </w:rPr>
-              <w:t>FK</w:t>
-            </w:r>
-          </w:p>
-        </w:tc>
-        <w:tc>
-          <w:tcPr>
-            <w:tcW w:w="1591" w:type="dxa"/>
-          </w:tcPr>
-          <w:p>
-            <w:r>
-              <w:t>TrackId</w:t>
+          </w:p>
+        </w:tc>
+        <w:tc>
+          <w:tcPr>
+            <w:tcW w:w="2545" w:type="dxa"/>
+          </w:tcPr>
+          <w:p>
+            <w:pPr>
+              <w:rPr>
+                <w:sz w:val="22"/>
+                <w:szCs w:val="22"/>
+              </w:rPr>
+            </w:pPr>
+            <w:r>
+              <w:rPr>
+                <w:sz w:val="22"/>
+                <w:szCs w:val="22"/>
+              </w:rPr>
+              <w:t>Quantity</w:t>
             </w:r>
           </w:p>
         </w:tc>
@@ -3933,22 +4850,25 @@
                 <w:iCs/>
               </w:rPr>
             </w:pPr>
-            <w:r>
-              <w:rPr>
-                <w:i/>
-                <w:iCs/>
-              </w:rPr>
-              <w:t>FK</w:t>
-            </w:r>
-          </w:p>
-        </w:tc>
-        <w:tc>
-          <w:tcPr>
-            <w:tcW w:w="1591" w:type="dxa"/>
-          </w:tcPr>
-          <w:p>
-            <w:r>
-              <w:t>InvoiceLineId</w:t>
+          </w:p>
+        </w:tc>
+        <w:tc>
+          <w:tcPr>
+            <w:tcW w:w="2545" w:type="dxa"/>
+          </w:tcPr>
+          <w:p>
+            <w:pPr>
+              <w:rPr>
+                <w:sz w:val="22"/>
+                <w:szCs w:val="22"/>
+              </w:rPr>
+            </w:pPr>
+            <w:r>
+              <w:rPr>
+                <w:sz w:val="22"/>
+                <w:szCs w:val="22"/>
+              </w:rPr>
+              <w:t>Price</w:t>
             </w:r>
           </w:p>
         </w:tc>
@@ -3965,11 +4885,89 @@
         </w:tc>
         <w:tc>
           <w:tcPr>
-            <w:tcW w:w="1591" w:type="dxa"/>
-          </w:tcPr>
-          <w:p>
-            <w:r>
-              <w:t>Quantity</w:t>
+            <w:tcW w:w="2545" w:type="dxa"/>
+          </w:tcPr>
+          <w:p>
+            <w:pPr>
+              <w:rPr>
+                <w:sz w:val="22"/>
+                <w:szCs w:val="22"/>
+              </w:rPr>
+            </w:pPr>
+            <w:r>
+              <w:rPr>
+                <w:sz w:val="22"/>
+                <w:szCs w:val="22"/>
+              </w:rPr>
+              <w:t>Total</w:t>
+            </w:r>
+          </w:p>
+        </w:tc>
+      </w:tr>
+      <w:tr>
+        <w:trPr>
+          <w:trHeight w:val="305"/>
+        </w:trPr>
+        <w:tc>
+          <w:tcPr>
+            <w:tcW w:w="511" w:type="dxa"/>
+          </w:tcPr>
+          <w:p/>
+        </w:tc>
+        <w:tc>
+          <w:tcPr>
+            <w:tcW w:w="2545" w:type="dxa"/>
+          </w:tcPr>
+          <w:p>
+            <w:pPr>
+              <w:rPr>
+                <w:sz w:val="22"/>
+                <w:szCs w:val="22"/>
+              </w:rPr>
+            </w:pPr>
+            <w:r>
+              <w:rPr>
+                <w:sz w:val="22"/>
+                <w:szCs w:val="22"/>
+              </w:rPr>
+              <w:t>Extended_Price_Amount</w:t>
+            </w:r>
+          </w:p>
+        </w:tc>
+      </w:tr>
+      <w:tr>
+        <w:trPr>
+          <w:trHeight w:val="305"/>
+        </w:trPr>
+        <w:tc>
+          <w:tcPr>
+            <w:tcW w:w="511" w:type="dxa"/>
+          </w:tcPr>
+          <w:p>
+            <w:pPr>
+              <w:rPr>
+                <w:noProof/>
+              </w:rPr>
+            </w:pPr>
+          </w:p>
+        </w:tc>
+        <w:tc>
+          <w:tcPr>
+            <w:tcW w:w="2545" w:type="dxa"/>
+          </w:tcPr>
+          <w:p>
+            <w:pPr>
+              <w:rPr>
+                <w:sz w:val="22"/>
+                <w:szCs w:val="22"/>
+              </w:rPr>
+            </w:pPr>
+            <w:r>
+              <w:rPr>
+                <w:sz w:val="22"/>
+                <w:szCs w:val="22"/>
+              </w:rPr>
+              <w:t>Discount_Amount</w:t>
             </w:r>
           </w:p>
         </w:tc>
@@ -3978,13 +4976,13 @@
     <w:tbl>
       <w:tblPr>
         <w:tblStyle w:val="TableGrid"/>
-        <w:tblpPr w:leftFromText="180" w:rightFromText="180" w:vertAnchor="text" w:horzAnchor="margin" w:tblpXSpec="right" w:tblpY="4654"/>
+        <w:tblpPr w:leftFromText="180" w:rightFromText="180" w:vertAnchor="text" w:horzAnchor="page" w:tblpX="8806" w:tblpY="4272"/>
         <w:tblW w:w="0" w:type="auto"/>
         <w:tblLook w:val="04A0" w:firstRow="1" w:lastRow="0" w:firstColumn="1" w:lastColumn="0" w:noHBand="0" w:noVBand="1"/>
       </w:tblPr>
       <w:tblGrid>
         <w:gridCol w:w="511"/>
-        <w:gridCol w:w="2049"/>
+        <w:gridCol w:w="2099"/>
       </w:tblGrid>
       <w:tr>
         <w:trPr>
@@ -4000,13 +4998,7 @@
               <w:jc w:val="center"/>
             </w:pPr>
             <w:r>
-              <w:t>Dim_</w:t>
-            </w:r>
-            <w:r>
-              <w:t>Sales_</w:t>
-            </w:r>
-            <w:r>
-              <w:t>Info</w:t>
+              <w:t>Dim_Sales_Info</w:t>
             </w:r>
           </w:p>
         </w:tc>
@@ -4042,14 +5034,26 @@
           <w:p>
             <w:pPr>
               <w:rPr>
+                <w:sz w:val="22"/>
+                <w:szCs w:val="22"/>
                 <w:u w:val="single"/>
               </w:rPr>
             </w:pPr>
             <w:r>
               <w:rPr>
+                <w:sz w:val="22"/>
+                <w:szCs w:val="22"/>
                 <w:u w:val="single"/>
               </w:rPr>
-              <w:t>InvoiceLineId</w:t>
+              <w:t>Invoice</w:t>
+            </w:r>
+            <w:r>
+              <w:rPr>
+                <w:sz w:val="22"/>
+                <w:szCs w:val="22"/>
+                <w:u w:val="single"/>
+              </w:rPr>
+              <w:t>_Line_Key</w:t>
             </w:r>
           </w:p>
         </w:tc>
@@ -4069,13 +5073,6 @@
                 <w:iCs/>
               </w:rPr>
             </w:pPr>
-            <w:r>
-              <w:rPr>
-                <w:i/>
-                <w:iCs/>
-              </w:rPr>
-              <w:t>FK</w:t>
-            </w:r>
           </w:p>
         </w:tc>
         <w:tc>
@@ -4083,8 +5080,25 @@
             <w:tcW w:w="2049" w:type="dxa"/>
           </w:tcPr>
           <w:p>
-            <w:r>
-              <w:t>InvoiceId</w:t>
+            <w:pPr>
+              <w:rPr>
+                <w:sz w:val="22"/>
+                <w:szCs w:val="22"/>
+              </w:rPr>
+            </w:pPr>
+            <w:r>
+              <w:rPr>
+                <w:sz w:val="22"/>
+                <w:szCs w:val="22"/>
+              </w:rPr>
+              <w:t>Invoice</w:t>
+            </w:r>
+            <w:r>
+              <w:rPr>
+                <w:sz w:val="22"/>
+                <w:szCs w:val="22"/>
+              </w:rPr>
+              <w:t>_Line_Id</w:t>
             </w:r>
           </w:p>
         </w:tc>
@@ -4104,8 +5118,18 @@
             <w:tcW w:w="2049" w:type="dxa"/>
           </w:tcPr>
           <w:p>
-            <w:r>
-              <w:t>BillingAddress</w:t>
+            <w:pPr>
+              <w:rPr>
+                <w:sz w:val="22"/>
+                <w:szCs w:val="22"/>
+              </w:rPr>
+            </w:pPr>
+            <w:r>
+              <w:rPr>
+                <w:sz w:val="22"/>
+                <w:szCs w:val="22"/>
+              </w:rPr>
+              <w:t>Invoice_Id</w:t>
             </w:r>
           </w:p>
         </w:tc>
@@ -4125,8 +5149,18 @@
             <w:tcW w:w="2049" w:type="dxa"/>
           </w:tcPr>
           <w:p>
-            <w:r>
-              <w:t>BillingState</w:t>
+            <w:pPr>
+              <w:rPr>
+                <w:sz w:val="22"/>
+                <w:szCs w:val="22"/>
+              </w:rPr>
+            </w:pPr>
+            <w:r>
+              <w:rPr>
+                <w:sz w:val="22"/>
+                <w:szCs w:val="22"/>
+              </w:rPr>
+              <w:t>Billing_Address</w:t>
             </w:r>
           </w:p>
         </w:tc>
@@ -4146,8 +5180,18 @@
             <w:tcW w:w="2049" w:type="dxa"/>
           </w:tcPr>
           <w:p>
-            <w:r>
-              <w:t>BillingCity</w:t>
+            <w:pPr>
+              <w:rPr>
+                <w:sz w:val="22"/>
+                <w:szCs w:val="22"/>
+              </w:rPr>
+            </w:pPr>
+            <w:r>
+              <w:rPr>
+                <w:sz w:val="22"/>
+                <w:szCs w:val="22"/>
+              </w:rPr>
+              <w:t>Billing_State</w:t>
             </w:r>
           </w:p>
         </w:tc>
@@ -4167,8 +5211,18 @@
             <w:tcW w:w="2049" w:type="dxa"/>
           </w:tcPr>
           <w:p>
-            <w:r>
-              <w:t>BillingCountry</w:t>
+            <w:pPr>
+              <w:rPr>
+                <w:sz w:val="22"/>
+                <w:szCs w:val="22"/>
+              </w:rPr>
+            </w:pPr>
+            <w:r>
+              <w:rPr>
+                <w:sz w:val="22"/>
+                <w:szCs w:val="22"/>
+              </w:rPr>
+              <w:t>Billing_City</w:t>
             </w:r>
           </w:p>
         </w:tc>
@@ -4188,8 +5242,49 @@
             <w:tcW w:w="2049" w:type="dxa"/>
           </w:tcPr>
           <w:p>
-            <w:r>
-              <w:t>BillingPostalCode</w:t>
+            <w:pPr>
+              <w:rPr>
+                <w:sz w:val="22"/>
+                <w:szCs w:val="22"/>
+              </w:rPr>
+            </w:pPr>
+            <w:r>
+              <w:rPr>
+                <w:sz w:val="22"/>
+                <w:szCs w:val="22"/>
+              </w:rPr>
+              <w:t>Billing_Country</w:t>
+            </w:r>
+          </w:p>
+        </w:tc>
+      </w:tr>
+      <w:tr>
+        <w:trPr>
+          <w:trHeight w:val="329"/>
+        </w:trPr>
+        <w:tc>
+          <w:tcPr>
+            <w:tcW w:w="511" w:type="dxa"/>
+          </w:tcPr>
+          <w:p/>
+        </w:tc>
+        <w:tc>
+          <w:tcPr>
+            <w:tcW w:w="2049" w:type="dxa"/>
+          </w:tcPr>
+          <w:p>
+            <w:pPr>
+              <w:rPr>
+                <w:sz w:val="22"/>
+                <w:szCs w:val="22"/>
+              </w:rPr>
+            </w:pPr>
+            <w:r>
+              <w:rPr>
+                <w:sz w:val="22"/>
+                <w:szCs w:val="22"/>
+              </w:rPr>
+              <w:t>Billing_Postal_Code</w:t>
             </w:r>
           </w:p>
         </w:tc>
@@ -4199,22 +5294,24 @@
       <w:r>
         <w:rPr>
           <w:noProof/>
+          <w:sz w:val="22"/>
+          <w:szCs w:val="22"/>
         </w:rPr>
         <mc:AlternateContent>
           <mc:Choice Requires="wps">
             <w:drawing>
-              <wp:anchor distT="0" distB="0" distL="114300" distR="114300" simplePos="0" relativeHeight="251907072" behindDoc="0" locked="0" layoutInCell="1" allowOverlap="1" wp14:anchorId="05841C10" wp14:editId="6E5CBAC7">
+              <wp:anchor distT="0" distB="0" distL="114300" distR="114300" simplePos="0" relativeHeight="251920384" behindDoc="0" locked="0" layoutInCell="1" allowOverlap="1" wp14:anchorId="48E8EFD8" wp14:editId="536765C5">
                 <wp:simplePos x="0" y="0"/>
                 <wp:positionH relativeFrom="column">
-                  <wp:posOffset>3649133</wp:posOffset>
+                  <wp:posOffset>2905125</wp:posOffset>
                 </wp:positionH>
                 <wp:positionV relativeFrom="paragraph">
-                  <wp:posOffset>3233843</wp:posOffset>
+                  <wp:posOffset>244475</wp:posOffset>
                 </wp:positionV>
-                <wp:extent cx="685588" cy="0"/>
-                <wp:effectExtent l="0" t="0" r="0" b="0"/>
+                <wp:extent cx="45719" cy="638175"/>
+                <wp:effectExtent l="38100" t="38100" r="69215" b="47625"/>
                 <wp:wrapNone/>
-                <wp:docPr id="1234488855" name="Straight Connector 8"/>
+                <wp:docPr id="236944689" name="Straight Arrow Connector 108"/>
                 <wp:cNvGraphicFramePr/>
                 <a:graphic xmlns:a="http://schemas.openxmlformats.org/drawingml/2006/main">
                   <a:graphicData uri="http://schemas.microsoft.com/office/word/2010/wordprocessingShape">
@@ -4223,18 +5320,17 @@
                       <wps:spPr>
                         <a:xfrm>
                           <a:off x="0" y="0"/>
-                          <a:ext cx="685588" cy="0"/>
+                          <a:ext cx="45719" cy="638175"/>
                         </a:xfrm>
-                        <a:prstGeom prst="line">
+                        <a:prstGeom prst="straightConnector1">
                           <a:avLst/>
                         </a:prstGeom>
                         <a:ln>
                           <a:solidFill>
-                            <a:schemeClr val="tx1">
-                              <a:lumMod val="95000"/>
-                              <a:lumOff val="5000"/>
-                            </a:schemeClr>
+                            <a:schemeClr val="tx1"/>
                           </a:solidFill>
+                          <a:headEnd type="diamond" w="med" len="med"/>
+                          <a:tailEnd type="triangle" w="med" len="med"/>
                         </a:ln>
                       </wps:spPr>
                       <wps:style>
@@ -4266,32 +5362,36 @@
           </mc:Choice>
           <mc:Fallback>
             <w:pict>
-              <v:line w14:anchorId="4CA6499C" id="Straight Connector 8" o:spid="_x0000_s1026" style="position:absolute;z-index:251907072;visibility:visible;mso-wrap-style:square;mso-width-percent:0;mso-height-percent:0;mso-wrap-distance-left:9pt;mso-wrap-distance-top:0;mso-wrap-distance-right:9pt;mso-wrap-distance-bottom:0;mso-position-horizontal:absolute;mso-position-horizontal-relative:text;mso-position-vertical:absolute;mso-position-vertical-relative:text;mso-width-percent:0;mso-height-percent:0;mso-width-relative:margin;mso-height-relative:margin" from="287.35pt,254.65pt" to="341.35pt,254.65pt" o:gfxdata="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" strokecolor="#0d0d0d [3069]" strokeweight=".5pt">
-                <v:stroke joinstyle="miter"/>
-              </v:line>
+              <v:shape w14:anchorId="565B9ABF" id="Straight Arrow Connector 108" o:spid="_x0000_s1026" type="#_x0000_t32" style="position:absolute;margin-left:228.75pt;margin-top:19.25pt;width:3.6pt;height:50.25pt;z-index:251920384;visibility:visible;mso-wrap-style:square;mso-width-percent:0;mso-height-percent:0;mso-wrap-distance-left:9pt;mso-wrap-distance-top:0;mso-wrap-distance-right:9pt;mso-wrap-distance-bottom:0;mso-position-horizontal:absolute;mso-position-horizontal-relative:text;mso-position-vertical:absolute;mso-position-vertical-relative:text;mso-width-percent:0;mso-height-percent:0;mso-width-relative:margin;mso-height-relative:margin" o:gfxdata="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" strokecolor="black [3213]" strokeweight=".5pt">
+                <v:stroke startarrow="diamond" endarrow="block" joinstyle="miter"/>
+              </v:shape>
             </w:pict>
           </mc:Fallback>
         </mc:AlternateContent>
       </w:r>
+    </w:p>
+    <w:p>
       <w:r>
         <w:rPr>
           <w:noProof/>
+          <w:sz w:val="22"/>
+          <w:szCs w:val="22"/>
         </w:rPr>
         <mc:AlternateContent>
           <mc:Choice Requires="wps">
             <w:drawing>
-              <wp:anchor distT="0" distB="0" distL="114300" distR="114300" simplePos="0" relativeHeight="251905024" behindDoc="0" locked="0" layoutInCell="1" allowOverlap="1" wp14:anchorId="412607D0" wp14:editId="57DC5CCC">
+              <wp:anchor distT="0" distB="0" distL="114300" distR="114300" simplePos="0" relativeHeight="251916288" behindDoc="0" locked="0" layoutInCell="1" allowOverlap="1" wp14:anchorId="454D7BD1" wp14:editId="10827238">
                 <wp:simplePos x="0" y="0"/>
                 <wp:positionH relativeFrom="column">
-                  <wp:posOffset>1320800</wp:posOffset>
+                  <wp:posOffset>1381125</wp:posOffset>
                 </wp:positionH>
                 <wp:positionV relativeFrom="paragraph">
-                  <wp:posOffset>2412577</wp:posOffset>
+                  <wp:posOffset>1699260</wp:posOffset>
                 </wp:positionV>
-                <wp:extent cx="956733" cy="922866"/>
-                <wp:effectExtent l="0" t="0" r="34290" b="29845"/>
+                <wp:extent cx="533400" cy="819150"/>
+                <wp:effectExtent l="38100" t="38100" r="57150" b="57150"/>
                 <wp:wrapNone/>
-                <wp:docPr id="1823917664" name="Straight Connector 8"/>
+                <wp:docPr id="99167542" name="Straight Arrow Connector 108"/>
                 <wp:cNvGraphicFramePr/>
                 <a:graphic xmlns:a="http://schemas.openxmlformats.org/drawingml/2006/main">
                   <a:graphicData uri="http://schemas.microsoft.com/office/word/2010/wordprocessingShape">
@@ -4300,18 +5400,17 @@
                       <wps:spPr>
                         <a:xfrm flipV="1">
                           <a:off x="0" y="0"/>
-                          <a:ext cx="956733" cy="922866"/>
+                          <a:ext cx="533400" cy="819150"/>
                         </a:xfrm>
-                        <a:prstGeom prst="line">
+                        <a:prstGeom prst="straightConnector1">
                           <a:avLst/>
                         </a:prstGeom>
                         <a:ln>
                           <a:solidFill>
-                            <a:schemeClr val="tx1">
-                              <a:lumMod val="95000"/>
-                              <a:lumOff val="5000"/>
-                            </a:schemeClr>
+                            <a:schemeClr val="tx1"/>
                           </a:solidFill>
+                          <a:headEnd type="diamond" w="med" len="med"/>
+                          <a:tailEnd type="triangle" w="med" len="med"/>
                         </a:ln>
                       </wps:spPr>
                       <wps:style>
@@ -4343,12 +5442,96 @@
           </mc:Choice>
           <mc:Fallback>
             <w:pict>
-              <v:line w14:anchorId="4D2F0C56" id="Straight Connector 8" o:spid="_x0000_s1026" style="position:absolute;flip:y;z-index:251905024;visibility:visible;mso-wrap-style:square;mso-width-percent:0;mso-height-percent:0;mso-wrap-distance-left:9pt;mso-wrap-distance-top:0;mso-wrap-distance-right:9pt;mso-wrap-distance-bottom:0;mso-position-horizontal:absolute;mso-position-horizontal-relative:text;mso-position-vertical:absolute;mso-position-vertical-relative:text;mso-width-percent:0;mso-height-percent:0;mso-width-relative:margin;mso-height-relative:margin" from="104pt,189.95pt" to="179.35pt,262.6pt" o:gfxdata="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" strokecolor="#0d0d0d [3069]" strokeweight=".5pt">
-                <v:stroke joinstyle="miter"/>
-              </v:line>
+              <v:shape w14:anchorId="55698A52" id="Straight Arrow Connector 108" o:spid="_x0000_s1026" type="#_x0000_t32" style="position:absolute;margin-left:108.75pt;margin-top:133.8pt;width:42pt;height:64.5pt;flip:y;z-index:251916288;visibility:visible;mso-wrap-style:square;mso-width-percent:0;mso-height-percent:0;mso-wrap-distance-left:9pt;mso-wrap-distance-top:0;mso-wrap-distance-right:9pt;mso-wrap-distance-bottom:0;mso-position-horizontal:absolute;mso-position-horizontal-relative:text;mso-position-vertical:absolute;mso-position-vertical-relative:text;mso-width-percent:0;mso-height-percent:0;mso-width-relative:margin;mso-height-relative:margin" o:gfxdata="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" strokecolor="black [3213]" strokeweight=".5pt">
+                <v:stroke startarrow="diamond" endarrow="block" joinstyle="miter"/>
+              </v:shape>
             </w:pict>
           </mc:Fallback>
         </mc:AlternateContent>
+      </w:r>
+      <w:r>
+        <w:rPr>
+          <w:noProof/>
+          <w:sz w:val="22"/>
+          <w:szCs w:val="22"/>
+        </w:rPr>
+        <mc:AlternateContent>
+          <mc:Choice Requires="wps">
+            <w:drawing>
+              <wp:anchor distT="0" distB="0" distL="114300" distR="114300" simplePos="0" relativeHeight="251914240" behindDoc="0" locked="0" layoutInCell="1" allowOverlap="1" wp14:anchorId="26D51E17" wp14:editId="0308225B">
+                <wp:simplePos x="0" y="0"/>
+                <wp:positionH relativeFrom="column">
+                  <wp:posOffset>3971925</wp:posOffset>
+                </wp:positionH>
+                <wp:positionV relativeFrom="paragraph">
+                  <wp:posOffset>1442086</wp:posOffset>
+                </wp:positionV>
+                <wp:extent cx="695325" cy="1352550"/>
+                <wp:effectExtent l="38100" t="38100" r="47625" b="57150"/>
+                <wp:wrapNone/>
+                <wp:docPr id="599759276" name="Straight Arrow Connector 108"/>
+                <wp:cNvGraphicFramePr/>
+                <a:graphic xmlns:a="http://schemas.openxmlformats.org/drawingml/2006/main">
+                  <a:graphicData uri="http://schemas.microsoft.com/office/word/2010/wordprocessingShape">
+                    <wps:wsp>
+                      <wps:cNvCnPr/>
+                      <wps:spPr>
+                        <a:xfrm flipH="1" flipV="1">
+                          <a:off x="0" y="0"/>
+                          <a:ext cx="695325" cy="1352550"/>
+                        </a:xfrm>
+                        <a:prstGeom prst="straightConnector1">
+                          <a:avLst/>
+                        </a:prstGeom>
+                        <a:ln>
+                          <a:solidFill>
+                            <a:schemeClr val="tx1"/>
+                          </a:solidFill>
+                          <a:headEnd type="diamond" w="med" len="med"/>
+                          <a:tailEnd type="triangle" w="med" len="med"/>
+                        </a:ln>
+                      </wps:spPr>
+                      <wps:style>
+                        <a:lnRef idx="1">
+                          <a:schemeClr val="accent1"/>
+                        </a:lnRef>
+                        <a:fillRef idx="0">
+                          <a:schemeClr val="accent1"/>
+                        </a:fillRef>
+                        <a:effectRef idx="0">
+                          <a:schemeClr val="accent1"/>
+                        </a:effectRef>
+                        <a:fontRef idx="minor">
+                          <a:schemeClr val="tx1"/>
+                        </a:fontRef>
+                      </wps:style>
+                      <wps:bodyPr/>
+                    </wps:wsp>
+                  </a:graphicData>
+                </a:graphic>
+                <wp14:sizeRelH relativeFrom="margin">
+                  <wp14:pctWidth>0</wp14:pctWidth>
+                </wp14:sizeRelH>
+                <wp14:sizeRelV relativeFrom="margin">
+                  <wp14:pctHeight>0</wp14:pctHeight>
+                </wp14:sizeRelV>
+              </wp:anchor>
+            </w:drawing>
+          </mc:Choice>
+          <mc:Fallback>
+            <w:pict>
+              <v:shape w14:anchorId="260EC16D" id="Straight Arrow Connector 108" o:spid="_x0000_s1026" type="#_x0000_t32" style="position:absolute;margin-left:312.75pt;margin-top:113.55pt;width:54.75pt;height:106.5pt;flip:x y;z-index:251914240;visibility:visible;mso-wrap-style:square;mso-width-percent:0;mso-height-percent:0;mso-wrap-distance-left:9pt;mso-wrap-distance-top:0;mso-wrap-distance-right:9pt;mso-wrap-distance-bottom:0;mso-position-horizontal:absolute;mso-position-horizontal-relative:text;mso-position-vertical:absolute;mso-position-vertical-relative:text;mso-width-percent:0;mso-height-percent:0;mso-width-relative:margin;mso-height-relative:margin" o:gfxdata="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" strokecolor="black [3213]" strokeweight=".5pt">
+                <v:stroke startarrow="diamond" endarrow="block" joinstyle="miter"/>
+              </v:shape>
+            </w:pict>
+          </mc:Fallback>
+        </mc:AlternateContent>
+      </w:r>
+      <w:r>
+        <w:rPr>
+          <w:noProof/>
+        </w:rPr>
+        <w:t xml:space="preserve"> </w:t>
       </w:r>
       <w:r>
         <w:br w:type="page"/>
@@ -16327,7 +17510,7 @@
 </file>
 
 <file path=word/endnotes.xml><?xml version="1.0" encoding="utf-8"?>
-<w:endnotes xmlns:wpc="http://schemas.microsoft.com/office/word/2010/wordprocessingCanvas" xmlns:cx="http://schemas.microsoft.com/office/drawing/2014/chartex" xmlns:cx1="http://schemas.microsoft.com/office/drawing/2015/9/8/chartex" xmlns:cx2="http://schemas.microsoft.com/office/drawing/2015/10/21/chartex" xmlns:cx3="http://schemas.microsoft.com/office/drawing/2016/5/9/chartex" xmlns:cx4="http://schemas.microsoft.com/office/drawing/2016/5/10/chartex" xmlns:cx5="http://schemas.microsoft.com/office/drawing/2016/5/11/chartex" xmlns:cx6="http://schemas.microsoft.com/office/drawing/2016/5/12/chartex" xmlns:cx7="http://schemas.microsoft.com/office/drawing/2016/5/13/chartex" xmlns:cx8="http://schemas.microsoft.com/office/drawing/2016/5/14/chartex" xmlns:mc="http://schemas.openxmlformats.org/markup-compatibility/2006" xmlns:aink="http://schemas.microsoft.com/office/drawing/2016/ink" xmlns:am3d="http://schemas.microsoft.com/office/drawing/2017/model3d" xmlns:o="urn:schemas-microsoft-com:office:office" xmlns:oel="http://schemas.microsoft.com/office/2019/extlst" xmlns:r="http://schemas.openxmlformats.org/officeDocument/2006/relationships" xmlns:m="http://schemas.openxmlformats.org/officeDocument/2006/math" xmlns:v="urn:schemas-microsoft-com:vml" xmlns:wp14="http://schemas.microsoft.com/office/word/2010/wordprocessingDrawing" xmlns:wp="http://schemas.openxmlformats.org/drawingml/2006/wordprocessingDrawing" xmlns:w10="urn:schemas-microsoft-com:office:word" xmlns:w="http://schemas.openxmlformats.org/wordprocessingml/2006/main" xmlns:w14="http://schemas.microsoft.com/office/word/2010/wordml" xmlns:w15="http://schemas.microsoft.com/office/word/2012/wordml" xmlns:w16cex="http://schemas.microsoft.com/office/word/2018/wordml/cex" xmlns:w16cid="http://schemas.microsoft.com/office/word/2016/wordml/cid" xmlns:w16="http://schemas.microsoft.com/office/word/2018/wordml" xmlns:w16du="http://schemas.microsoft.com/office/word/2023/wordml/word16du" xmlns:w16sdtdh="http://schemas.microsoft.com/office/word/2020/wordml/sdtdatahash" xmlns:w16se="http://schemas.microsoft.com/office/word/2015/wordml/symex" xmlns:wpg="http://schemas.microsoft.com/office/word/2010/wordprocessingGroup" xmlns:wpi="http://schemas.microsoft.com/office/word/2010/wordprocessingInk" xmlns:wne="http://schemas.microsoft.com/office/word/2006/wordml" xmlns:wps="http://schemas.microsoft.com/office/word/2010/wordprocessingShape" mc:Ignorable="w14 w15 w16se w16cid w16 w16cex w16sdtdh w16du wp14">
+<w:endnotes xmlns:wpc="http://schemas.microsoft.com/office/word/2010/wordprocessingCanvas" xmlns:cx="http://schemas.microsoft.com/office/drawing/2014/chartex" xmlns:cx1="http://schemas.microsoft.com/office/drawing/2015/9/8/chartex" xmlns:cx2="http://schemas.microsoft.com/office/drawing/2015/10/21/chartex" xmlns:cx3="http://schemas.microsoft.com/office/drawing/2016/5/9/chartex" xmlns:cx4="http://schemas.microsoft.com/office/drawing/2016/5/10/chartex" xmlns:cx5="http://schemas.microsoft.com/office/drawing/2016/5/11/chartex" xmlns:cx6="http://schemas.microsoft.com/office/drawing/2016/5/12/chartex" xmlns:cx7="http://schemas.microsoft.com/office/drawing/2016/5/13/chartex" xmlns:cx8="http://schemas.microsoft.com/office/drawing/2016/5/14/chartex" xmlns:mc="http://schemas.openxmlformats.org/markup-compatibility/2006" xmlns:aink="http://schemas.microsoft.com/office/drawing/2016/ink" xmlns:am3d="http://schemas.microsoft.com/office/drawing/2017/model3d" xmlns:o="urn:schemas-microsoft-com:office:office" xmlns:oel="http://schemas.microsoft.com/office/2019/extlst" xmlns:r="http://schemas.openxmlformats.org/officeDocument/2006/relationships" xmlns:m="http://schemas.openxmlformats.org/officeDocument/2006/math" xmlns:v="urn:schemas-microsoft-com:vml" xmlns:wp14="http://schemas.microsoft.com/office/word/2010/wordprocessingDrawing" xmlns:wp="http://schemas.openxmlformats.org/drawingml/2006/wordprocessingDrawing" xmlns:w10="urn:schemas-microsoft-com:office:word" xmlns:w="http://schemas.openxmlformats.org/wordprocessingml/2006/main" xmlns:w14="http://schemas.microsoft.com/office/word/2010/wordml" xmlns:w15="http://schemas.microsoft.com/office/word/2012/wordml" xmlns:w16cex="http://schemas.microsoft.com/office/word/2018/wordml/cex" xmlns:w16cid="http://schemas.microsoft.com/office/word/2016/wordml/cid" xmlns:w16="http://schemas.microsoft.com/office/word/2018/wordml" xmlns:w16du="http://schemas.microsoft.com/office/word/2023/wordml/word16du" xmlns:w16sdtdh="http://schemas.microsoft.com/office/word/2020/wordml/sdtdatahash" xmlns:w16sdtfl="http://schemas.microsoft.com/office/word/2024/wordml/sdtformatlock" xmlns:w16se="http://schemas.microsoft.com/office/word/2015/wordml/symex" xmlns:wpg="http://schemas.microsoft.com/office/word/2010/wordprocessingGroup" xmlns:wpi="http://schemas.microsoft.com/office/word/2010/wordprocessingInk" xmlns:wne="http://schemas.microsoft.com/office/word/2006/wordml" xmlns:wps="http://schemas.microsoft.com/office/word/2010/wordprocessingShape" mc:Ignorable="w14 w15 w16se w16cid w16 w16cex w16sdtdh w16sdtfl w16du wp14">
   <w:endnote w:type="separator" w:id="-1">
     <w:p>
       <w:pPr>
@@ -16352,7 +17535,7 @@
 </file>
 
 <file path=word/footnotes.xml><?xml version="1.0" encoding="utf-8"?>
-<w:footnotes xmlns:wpc="http://schemas.microsoft.com/office/word/2010/wordprocessingCanvas" xmlns:cx="http://schemas.microsoft.com/office/drawing/2014/chartex" xmlns:cx1="http://schemas.microsoft.com/office/drawing/2015/9/8/chartex" xmlns:cx2="http://schemas.microsoft.com/office/drawing/2015/10/21/chartex" xmlns:cx3="http://schemas.microsoft.com/office/drawing/2016/5/9/chartex" xmlns:cx4="http://schemas.microsoft.com/office/drawing/2016/5/10/chartex" xmlns:cx5="http://schemas.microsoft.com/office/drawing/2016/5/11/chartex" xmlns:cx6="http://schemas.microsoft.com/office/drawing/2016/5/12/chartex" xmlns:cx7="http://schemas.microsoft.com/office/drawing/2016/5/13/chartex" xmlns:cx8="http://schemas.microsoft.com/office/drawing/2016/5/14/chartex" xmlns:mc="http://schemas.openxmlformats.org/markup-compatibility/2006" xmlns:aink="http://schemas.microsoft.com/office/drawing/2016/ink" xmlns:am3d="http://schemas.microsoft.com/office/drawing/2017/model3d" xmlns:o="urn:schemas-microsoft-com:office:office" xmlns:oel="http://schemas.microsoft.com/office/2019/extlst" xmlns:r="http://schemas.openxmlformats.org/officeDocument/2006/relationships" xmlns:m="http://schemas.openxmlformats.org/officeDocument/2006/math" xmlns:v="urn:schemas-microsoft-com:vml" xmlns:wp14="http://schemas.microsoft.com/office/word/2010/wordprocessingDrawing" xmlns:wp="http://schemas.openxmlformats.org/drawingml/2006/wordprocessingDrawing" xmlns:w10="urn:schemas-microsoft-com:office:word" xmlns:w="http://schemas.openxmlformats.org/wordprocessingml/2006/main" xmlns:w14="http://schemas.microsoft.com/office/word/2010/wordml" xmlns:w15="http://schemas.microsoft.com/office/word/2012/wordml" xmlns:w16cex="http://schemas.microsoft.com/office/word/2018/wordml/cex" xmlns:w16cid="http://schemas.microsoft.com/office/word/2016/wordml/cid" xmlns:w16="http://schemas.microsoft.com/office/word/2018/wordml" xmlns:w16du="http://schemas.microsoft.com/office/word/2023/wordml/word16du" xmlns:w16sdtdh="http://schemas.microsoft.com/office/word/2020/wordml/sdtdatahash" xmlns:w16se="http://schemas.microsoft.com/office/word/2015/wordml/symex" xmlns:wpg="http://schemas.microsoft.com/office/word/2010/wordprocessingGroup" xmlns:wpi="http://schemas.microsoft.com/office/word/2010/wordprocessingInk" xmlns:wne="http://schemas.microsoft.com/office/word/2006/wordml" xmlns:wps="http://schemas.microsoft.com/office/word/2010/wordprocessingShape" mc:Ignorable="w14 w15 w16se w16cid w16 w16cex w16sdtdh w16du wp14">
+<w:footnotes xmlns:wpc="http://schemas.microsoft.com/office/word/2010/wordprocessingCanvas" xmlns:cx="http://schemas.microsoft.com/office/drawing/2014/chartex" xmlns:cx1="http://schemas.microsoft.com/office/drawing/2015/9/8/chartex" xmlns:cx2="http://schemas.microsoft.com/office/drawing/2015/10/21/chartex" xmlns:cx3="http://schemas.microsoft.com/office/drawing/2016/5/9/chartex" xmlns:cx4="http://schemas.microsoft.com/office/drawing/2016/5/10/chartex" xmlns:cx5="http://schemas.microsoft.com/office/drawing/2016/5/11/chartex" xmlns:cx6="http://schemas.microsoft.com/office/drawing/2016/5/12/chartex" xmlns:cx7="http://schemas.microsoft.com/office/drawing/2016/5/13/chartex" xmlns:cx8="http://schemas.microsoft.com/office/drawing/2016/5/14/chartex" xmlns:mc="http://schemas.openxmlformats.org/markup-compatibility/2006" xmlns:aink="http://schemas.microsoft.com/office/drawing/2016/ink" xmlns:am3d="http://schemas.microsoft.com/office/drawing/2017/model3d" xmlns:o="urn:schemas-microsoft-com:office:office" xmlns:oel="http://schemas.microsoft.com/office/2019/extlst" xmlns:r="http://schemas.openxmlformats.org/officeDocument/2006/relationships" xmlns:m="http://schemas.openxmlformats.org/officeDocument/2006/math" xmlns:v="urn:schemas-microsoft-com:vml" xmlns:wp14="http://schemas.microsoft.com/office/word/2010/wordprocessingDrawing" xmlns:wp="http://schemas.openxmlformats.org/drawingml/2006/wordprocessingDrawing" xmlns:w10="urn:schemas-microsoft-com:office:word" xmlns:w="http://schemas.openxmlformats.org/wordprocessingml/2006/main" xmlns:w14="http://schemas.microsoft.com/office/word/2010/wordml" xmlns:w15="http://schemas.microsoft.com/office/word/2012/wordml" xmlns:w16cex="http://schemas.microsoft.com/office/word/2018/wordml/cex" xmlns:w16cid="http://schemas.microsoft.com/office/word/2016/wordml/cid" xmlns:w16="http://schemas.microsoft.com/office/word/2018/wordml" xmlns:w16du="http://schemas.microsoft.com/office/word/2023/wordml/word16du" xmlns:w16sdtdh="http://schemas.microsoft.com/office/word/2020/wordml/sdtdatahash" xmlns:w16sdtfl="http://schemas.microsoft.com/office/word/2024/wordml/sdtformatlock" xmlns:w16se="http://schemas.microsoft.com/office/word/2015/wordml/symex" xmlns:wpg="http://schemas.microsoft.com/office/word/2010/wordprocessingGroup" xmlns:wpi="http://schemas.microsoft.com/office/word/2010/wordprocessingInk" xmlns:wne="http://schemas.microsoft.com/office/word/2006/wordml" xmlns:wps="http://schemas.microsoft.com/office/word/2010/wordprocessingShape" mc:Ignorable="w14 w15 w16se w16cid w16 w16cex w16sdtdh w16sdtfl w16du wp14">
   <w:footnote w:type="separator" w:id="-1">
     <w:p>
       <w:pPr>
@@ -16377,7 +17560,7 @@
 </file>
 
 <file path=word/numbering.xml><?xml version="1.0" encoding="utf-8"?>
-<w:numbering xmlns:wpc="http://schemas.microsoft.com/office/word/2010/wordprocessingCanvas" xmlns:cx="http://schemas.microsoft.com/office/drawing/2014/chartex" xmlns:cx1="http://schemas.microsoft.com/office/drawing/2015/9/8/chartex" xmlns:cx2="http://schemas.microsoft.com/office/drawing/2015/10/21/chartex" xmlns:cx3="http://schemas.microsoft.com/office/drawing/2016/5/9/chartex" xmlns:cx4="http://schemas.microsoft.com/office/drawing/2016/5/10/chartex" xmlns:cx5="http://schemas.microsoft.com/office/drawing/2016/5/11/chartex" xmlns:cx6="http://schemas.microsoft.com/office/drawing/2016/5/12/chartex" xmlns:cx7="http://schemas.microsoft.com/office/drawing/2016/5/13/chartex" xmlns:cx8="http://schemas.microsoft.com/office/drawing/2016/5/14/chartex" xmlns:mc="http://schemas.openxmlformats.org/markup-compatibility/2006" xmlns:aink="http://schemas.microsoft.com/office/drawing/2016/ink" xmlns:am3d="http://schemas.microsoft.com/office/drawing/2017/model3d" xmlns:o="urn:schemas-microsoft-com:office:office" xmlns:oel="http://schemas.microsoft.com/office/2019/extlst" xmlns:r="http://schemas.openxmlformats.org/officeDocument/2006/relationships" xmlns:m="http://schemas.openxmlformats.org/officeDocument/2006/math" xmlns:v="urn:schemas-microsoft-com:vml" xmlns:wp14="http://schemas.microsoft.com/office/word/2010/wordprocessingDrawing" xmlns:wp="http://schemas.openxmlformats.org/drawingml/2006/wordprocessingDrawing" xmlns:w10="urn:schemas-microsoft-com:office:word" xmlns:w="http://schemas.openxmlformats.org/wordprocessingml/2006/main" xmlns:w14="http://schemas.microsoft.com/office/word/2010/wordml" xmlns:w15="http://schemas.microsoft.com/office/word/2012/wordml" xmlns:w16cex="http://schemas.microsoft.com/office/word/2018/wordml/cex" xmlns:w16cid="http://schemas.microsoft.com/office/word/2016/wordml/cid" xmlns:w16="http://schemas.microsoft.com/office/word/2018/wordml" xmlns:w16du="http://schemas.microsoft.com/office/word/2023/wordml/word16du" xmlns:w16sdtdh="http://schemas.microsoft.com/office/word/2020/wordml/sdtdatahash" xmlns:w16se="http://schemas.microsoft.com/office/word/2015/wordml/symex" xmlns:wpg="http://schemas.microsoft.com/office/word/2010/wordprocessingGroup" xmlns:wpi="http://schemas.microsoft.com/office/word/2010/wordprocessingInk" xmlns:wne="http://schemas.microsoft.com/office/word/2006/wordml" xmlns:wps="http://schemas.microsoft.com/office/word/2010/wordprocessingShape" mc:Ignorable="w14 w15 w16se w16cid w16 w16cex w16sdtdh w16du wp14">
+<w:numbering xmlns:wpc="http://schemas.microsoft.com/office/word/2010/wordprocessingCanvas" xmlns:cx="http://schemas.microsoft.com/office/drawing/2014/chartex" xmlns:cx1="http://schemas.microsoft.com/office/drawing/2015/9/8/chartex" xmlns:cx2="http://schemas.microsoft.com/office/drawing/2015/10/21/chartex" xmlns:cx3="http://schemas.microsoft.com/office/drawing/2016/5/9/chartex" xmlns:cx4="http://schemas.microsoft.com/office/drawing/2016/5/10/chartex" xmlns:cx5="http://schemas.microsoft.com/office/drawing/2016/5/11/chartex" xmlns:cx6="http://schemas.microsoft.com/office/drawing/2016/5/12/chartex" xmlns:cx7="http://schemas.microsoft.com/office/drawing/2016/5/13/chartex" xmlns:cx8="http://schemas.microsoft.com/office/drawing/2016/5/14/chartex" xmlns:mc="http://schemas.openxmlformats.org/markup-compatibility/2006" xmlns:aink="http://schemas.microsoft.com/office/drawing/2016/ink" xmlns:am3d="http://schemas.microsoft.com/office/drawing/2017/model3d" xmlns:o="urn:schemas-microsoft-com:office:office" xmlns:oel="http://schemas.microsoft.com/office/2019/extlst" xmlns:r="http://schemas.openxmlformats.org/officeDocument/2006/relationships" xmlns:m="http://schemas.openxmlformats.org/officeDocument/2006/math" xmlns:v="urn:schemas-microsoft-com:vml" xmlns:wp14="http://schemas.microsoft.com/office/word/2010/wordprocessingDrawing" xmlns:wp="http://schemas.openxmlformats.org/drawingml/2006/wordprocessingDrawing" xmlns:w10="urn:schemas-microsoft-com:office:word" xmlns:w="http://schemas.openxmlformats.org/wordprocessingml/2006/main" xmlns:w14="http://schemas.microsoft.com/office/word/2010/wordml" xmlns:w15="http://schemas.microsoft.com/office/word/2012/wordml" xmlns:w16cex="http://schemas.microsoft.com/office/word/2018/wordml/cex" xmlns:w16cid="http://schemas.microsoft.com/office/word/2016/wordml/cid" xmlns:w16="http://schemas.microsoft.com/office/word/2018/wordml" xmlns:w16du="http://schemas.microsoft.com/office/word/2023/wordml/word16du" xmlns:w16sdtdh="http://schemas.microsoft.com/office/word/2020/wordml/sdtdatahash" xmlns:w16sdtfl="http://schemas.microsoft.com/office/word/2024/wordml/sdtformatlock" xmlns:w16se="http://schemas.microsoft.com/office/word/2015/wordml/symex" xmlns:wpg="http://schemas.microsoft.com/office/word/2010/wordprocessingGroup" xmlns:wpi="http://schemas.microsoft.com/office/word/2010/wordprocessingInk" xmlns:wne="http://schemas.microsoft.com/office/word/2006/wordml" xmlns:wps="http://schemas.microsoft.com/office/word/2010/wordprocessingShape" mc:Ignorable="w14 w15 w16se w16cid w16 w16cex w16sdtdh w16sdtfl w16du wp14">
   <w:abstractNum w:abstractNumId="0" w15:restartNumberingAfterBreak="0">
     <w:nsid w:val="58C127E7"/>
     <w:multiLevelType w:val="hybridMultilevel"/>
@@ -16498,7 +17681,7 @@
 </file>
 
 <file path=word/styles.xml><?xml version="1.0" encoding="utf-8"?>
-<w:styles xmlns:mc="http://schemas.openxmlformats.org/markup-compatibility/2006" xmlns:r="http://schemas.openxmlformats.org/officeDocument/2006/relationships" xmlns:w="http://schemas.openxmlformats.org/wordprocessingml/2006/main" xmlns:w14="http://schemas.microsoft.com/office/word/2010/wordml" xmlns:w15="http://schemas.microsoft.com/office/word/2012/wordml" xmlns:w16cex="http://schemas.microsoft.com/office/word/2018/wordml/cex" xmlns:w16cid="http://schemas.microsoft.com/office/word/2016/wordml/cid" xmlns:w16="http://schemas.microsoft.com/office/word/2018/wordml" xmlns:w16du="http://schemas.microsoft.com/office/word/2023/wordml/word16du" xmlns:w16sdtdh="http://schemas.microsoft.com/office/word/2020/wordml/sdtdatahash" xmlns:w16se="http://schemas.microsoft.com/office/word/2015/wordml/symex" mc:Ignorable="w14 w15 w16se w16cid w16 w16cex w16sdtdh w16du">
+<w:styles xmlns:mc="http://schemas.openxmlformats.org/markup-compatibility/2006" xmlns:r="http://schemas.openxmlformats.org/officeDocument/2006/relationships" xmlns:w="http://schemas.openxmlformats.org/wordprocessingml/2006/main" xmlns:w14="http://schemas.microsoft.com/office/word/2010/wordml" xmlns:w15="http://schemas.microsoft.com/office/word/2012/wordml" xmlns:w16cex="http://schemas.microsoft.com/office/word/2018/wordml/cex" xmlns:w16cid="http://schemas.microsoft.com/office/word/2016/wordml/cid" xmlns:w16="http://schemas.microsoft.com/office/word/2018/wordml" xmlns:w16du="http://schemas.microsoft.com/office/word/2023/wordml/word16du" xmlns:w16sdtdh="http://schemas.microsoft.com/office/word/2020/wordml/sdtdatahash" xmlns:w16sdtfl="http://schemas.microsoft.com/office/word/2024/wordml/sdtformatlock" xmlns:w16se="http://schemas.microsoft.com/office/word/2015/wordml/symex" mc:Ignorable="w14 w15 w16se w16cid w16 w16cex w16sdtdh w16sdtfl w16du">
   <w:docDefaults>
     <w:rPrDefault>
       <w:rPr>

--- a/Chinook_Data_Warehouse_Files/EDR_Schema_ChinookDW.docx
+++ b/Chinook_Data_Warehouse_Files/EDR_Schema_ChinookDW.docx
@@ -135,1880 +135,7 @@
         <w:br w:type="page"/>
       </w:r>
     </w:p>
-    <w:tbl>
-      <w:tblPr>
-        <w:tblStyle w:val="TableGrid"/>
-        <w:tblpPr w:leftFromText="180" w:rightFromText="180" w:vertAnchor="text" w:horzAnchor="margin" w:tblpY="-905"/>
-        <w:tblW w:w="0" w:type="auto"/>
-        <w:tblLook w:val="04A0" w:firstRow="1" w:lastRow="0" w:firstColumn="1" w:lastColumn="0" w:noHBand="0" w:noVBand="1"/>
-      </w:tblPr>
-      <w:tblGrid>
-        <w:gridCol w:w="511"/>
-        <w:gridCol w:w="3565"/>
-      </w:tblGrid>
-      <w:tr>
-        <w:trPr>
-          <w:trHeight w:val="305"/>
-        </w:trPr>
-        <w:tc>
-          <w:tcPr>
-            <w:tcW w:w="4056" w:type="dxa"/>
-            <w:gridSpan w:val="2"/>
-          </w:tcPr>
-          <w:p>
-            <w:pPr>
-              <w:jc w:val="center"/>
-            </w:pPr>
-            <w:bookmarkStart w:id="0" w:name="_Hlk185867680"/>
-            <w:r>
-              <w:lastRenderedPageBreak/>
-              <w:t>Dim_Customer</w:t>
-            </w:r>
-          </w:p>
-        </w:tc>
-      </w:tr>
-      <w:tr>
-        <w:trPr>
-          <w:trHeight w:val="305"/>
-        </w:trPr>
-        <w:tc>
-          <w:tcPr>
-            <w:tcW w:w="491" w:type="dxa"/>
-          </w:tcPr>
-          <w:p>
-            <w:pPr>
-              <w:rPr>
-                <w:b/>
-                <w:bCs/>
-              </w:rPr>
-            </w:pPr>
-            <w:r>
-              <w:rPr>
-                <w:b/>
-                <w:bCs/>
-              </w:rPr>
-              <w:t>PK</w:t>
-            </w:r>
-          </w:p>
-        </w:tc>
-        <w:tc>
-          <w:tcPr>
-            <w:tcW w:w="3565" w:type="dxa"/>
-          </w:tcPr>
-          <w:p>
-            <w:r>
-              <w:t>CustomerId</w:t>
-            </w:r>
-          </w:p>
-        </w:tc>
-      </w:tr>
-      <w:tr>
-        <w:trPr>
-          <w:trHeight w:val="313"/>
-        </w:trPr>
-        <w:tc>
-          <w:tcPr>
-            <w:tcW w:w="491" w:type="dxa"/>
-          </w:tcPr>
-          <w:p/>
-        </w:tc>
-        <w:tc>
-          <w:tcPr>
-            <w:tcW w:w="3565" w:type="dxa"/>
-          </w:tcPr>
-          <w:p>
-            <w:r>
-              <w:t>FirstName</w:t>
-            </w:r>
-          </w:p>
-        </w:tc>
-      </w:tr>
-      <w:tr>
-        <w:trPr>
-          <w:trHeight w:val="305"/>
-        </w:trPr>
-        <w:tc>
-          <w:tcPr>
-            <w:tcW w:w="491" w:type="dxa"/>
-          </w:tcPr>
-          <w:p/>
-        </w:tc>
-        <w:tc>
-          <w:tcPr>
-            <w:tcW w:w="3565" w:type="dxa"/>
-          </w:tcPr>
-          <w:p>
-            <w:r>
-              <w:t>LastName</w:t>
-            </w:r>
-          </w:p>
-        </w:tc>
-      </w:tr>
-      <w:tr>
-        <w:trPr>
-          <w:trHeight w:val="305"/>
-        </w:trPr>
-        <w:tc>
-          <w:tcPr>
-            <w:tcW w:w="491" w:type="dxa"/>
-          </w:tcPr>
-          <w:p/>
-        </w:tc>
-        <w:tc>
-          <w:tcPr>
-            <w:tcW w:w="3565" w:type="dxa"/>
-          </w:tcPr>
-          <w:p>
-            <w:r>
-              <w:t>Company</w:t>
-            </w:r>
-          </w:p>
-        </w:tc>
-      </w:tr>
-      <w:tr>
-        <w:trPr>
-          <w:trHeight w:val="305"/>
-        </w:trPr>
-        <w:tc>
-          <w:tcPr>
-            <w:tcW w:w="491" w:type="dxa"/>
-          </w:tcPr>
-          <w:p/>
-        </w:tc>
-        <w:tc>
-          <w:tcPr>
-            <w:tcW w:w="3565" w:type="dxa"/>
-          </w:tcPr>
-          <w:p>
-            <w:r>
-              <w:t>Address</w:t>
-            </w:r>
-          </w:p>
-        </w:tc>
-      </w:tr>
-      <w:tr>
-        <w:trPr>
-          <w:trHeight w:val="305"/>
-        </w:trPr>
-        <w:tc>
-          <w:tcPr>
-            <w:tcW w:w="491" w:type="dxa"/>
-          </w:tcPr>
-          <w:p/>
-        </w:tc>
-        <w:tc>
-          <w:tcPr>
-            <w:tcW w:w="3565" w:type="dxa"/>
-          </w:tcPr>
-          <w:p>
-            <w:r>
-              <w:t>City</w:t>
-            </w:r>
-          </w:p>
-        </w:tc>
-      </w:tr>
-      <w:tr>
-        <w:trPr>
-          <w:trHeight w:val="305"/>
-        </w:trPr>
-        <w:tc>
-          <w:tcPr>
-            <w:tcW w:w="491" w:type="dxa"/>
-          </w:tcPr>
-          <w:p/>
-        </w:tc>
-        <w:tc>
-          <w:tcPr>
-            <w:tcW w:w="3565" w:type="dxa"/>
-          </w:tcPr>
-          <w:p>
-            <w:r>
-              <w:t>State</w:t>
-            </w:r>
-          </w:p>
-        </w:tc>
-      </w:tr>
-      <w:tr>
-        <w:trPr>
-          <w:trHeight w:val="305"/>
-        </w:trPr>
-        <w:tc>
-          <w:tcPr>
-            <w:tcW w:w="491" w:type="dxa"/>
-          </w:tcPr>
-          <w:p/>
-        </w:tc>
-        <w:tc>
-          <w:tcPr>
-            <w:tcW w:w="3565" w:type="dxa"/>
-          </w:tcPr>
-          <w:p>
-            <w:r>
-              <w:t>Country</w:t>
-            </w:r>
-          </w:p>
-        </w:tc>
-      </w:tr>
-      <w:tr>
-        <w:trPr>
-          <w:trHeight w:val="305"/>
-        </w:trPr>
-        <w:tc>
-          <w:tcPr>
-            <w:tcW w:w="491" w:type="dxa"/>
-          </w:tcPr>
-          <w:p/>
-        </w:tc>
-        <w:tc>
-          <w:tcPr>
-            <w:tcW w:w="3565" w:type="dxa"/>
-          </w:tcPr>
-          <w:p>
-            <w:r>
-              <w:t>PostalCode</w:t>
-            </w:r>
-          </w:p>
-        </w:tc>
-      </w:tr>
-      <w:tr>
-        <w:trPr>
-          <w:trHeight w:val="305"/>
-        </w:trPr>
-        <w:tc>
-          <w:tcPr>
-            <w:tcW w:w="491" w:type="dxa"/>
-          </w:tcPr>
-          <w:p/>
-        </w:tc>
-        <w:tc>
-          <w:tcPr>
-            <w:tcW w:w="3565" w:type="dxa"/>
-          </w:tcPr>
-          <w:p>
-            <w:r>
-              <w:t>Phone</w:t>
-            </w:r>
-          </w:p>
-        </w:tc>
-      </w:tr>
-      <w:tr>
-        <w:trPr>
-          <w:trHeight w:val="305"/>
-        </w:trPr>
-        <w:tc>
-          <w:tcPr>
-            <w:tcW w:w="491" w:type="dxa"/>
-          </w:tcPr>
-          <w:p/>
-        </w:tc>
-        <w:tc>
-          <w:tcPr>
-            <w:tcW w:w="3565" w:type="dxa"/>
-          </w:tcPr>
-          <w:p>
-            <w:r>
-              <w:t>Fax</w:t>
-            </w:r>
-          </w:p>
-        </w:tc>
-      </w:tr>
-      <w:tr>
-        <w:trPr>
-          <w:trHeight w:val="305"/>
-        </w:trPr>
-        <w:tc>
-          <w:tcPr>
-            <w:tcW w:w="491" w:type="dxa"/>
-          </w:tcPr>
-          <w:p/>
-        </w:tc>
-        <w:tc>
-          <w:tcPr>
-            <w:tcW w:w="3565" w:type="dxa"/>
-          </w:tcPr>
-          <w:p>
-            <w:r>
-              <w:t>Email</w:t>
-            </w:r>
-          </w:p>
-        </w:tc>
-      </w:tr>
-      <w:tr>
-        <w:trPr>
-          <w:trHeight w:val="305"/>
-        </w:trPr>
-        <w:tc>
-          <w:tcPr>
-            <w:tcW w:w="491" w:type="dxa"/>
-          </w:tcPr>
-          <w:p>
-            <w:pPr>
-              <w:rPr>
-                <w:u w:val="single"/>
-              </w:rPr>
-            </w:pPr>
-            <w:r>
-              <w:rPr>
-                <w:u w:val="single"/>
-              </w:rPr>
-              <w:t>FK</w:t>
-            </w:r>
-          </w:p>
-        </w:tc>
-        <w:tc>
-          <w:tcPr>
-            <w:tcW w:w="3565" w:type="dxa"/>
-          </w:tcPr>
-          <w:p>
-            <w:r>
-              <w:t>SupportRepId</w:t>
-            </w:r>
-          </w:p>
-        </w:tc>
-      </w:tr>
-    </w:tbl>
-    <w:tbl>
-      <w:tblPr>
-        <w:tblStyle w:val="TableGrid"/>
-        <w:tblpPr w:leftFromText="180" w:rightFromText="180" w:vertAnchor="text" w:horzAnchor="margin" w:tblpXSpec="right" w:tblpY="-958"/>
-        <w:tblW w:w="0" w:type="auto"/>
-        <w:tblLook w:val="04A0" w:firstRow="1" w:lastRow="0" w:firstColumn="1" w:lastColumn="0" w:noHBand="0" w:noVBand="1"/>
-      </w:tblPr>
-      <w:tblGrid>
-        <w:gridCol w:w="625"/>
-        <w:gridCol w:w="3295"/>
-      </w:tblGrid>
-      <w:tr>
-        <w:trPr>
-          <w:trHeight w:val="305"/>
-        </w:trPr>
-        <w:tc>
-          <w:tcPr>
-            <w:tcW w:w="3920" w:type="dxa"/>
-            <w:gridSpan w:val="2"/>
-          </w:tcPr>
-          <w:p>
-            <w:pPr>
-              <w:jc w:val="center"/>
-            </w:pPr>
-            <w:bookmarkStart w:id="1" w:name="_Hlk185868389"/>
-            <w:bookmarkEnd w:id="0"/>
-            <w:r>
-              <w:t>Dim_Employee</w:t>
-            </w:r>
-          </w:p>
-        </w:tc>
-      </w:tr>
-      <w:tr>
-        <w:trPr>
-          <w:trHeight w:val="305"/>
-        </w:trPr>
-        <w:tc>
-          <w:tcPr>
-            <w:tcW w:w="625" w:type="dxa"/>
-          </w:tcPr>
-          <w:p>
-            <w:pPr>
-              <w:rPr>
-                <w:b/>
-                <w:bCs/>
-              </w:rPr>
-            </w:pPr>
-            <w:r>
-              <w:rPr>
-                <w:b/>
-                <w:bCs/>
-              </w:rPr>
-              <w:t>PK</w:t>
-            </w:r>
-          </w:p>
-        </w:tc>
-        <w:tc>
-          <w:tcPr>
-            <w:tcW w:w="3295" w:type="dxa"/>
-          </w:tcPr>
-          <w:p>
-            <w:r>
-              <w:t>EmployeeId</w:t>
-            </w:r>
-          </w:p>
-        </w:tc>
-      </w:tr>
-      <w:tr>
-        <w:trPr>
-          <w:trHeight w:val="313"/>
-        </w:trPr>
-        <w:tc>
-          <w:tcPr>
-            <w:tcW w:w="625" w:type="dxa"/>
-          </w:tcPr>
-          <w:p/>
-        </w:tc>
-        <w:tc>
-          <w:tcPr>
-            <w:tcW w:w="3295" w:type="dxa"/>
-          </w:tcPr>
-          <w:p>
-            <w:r>
-              <w:t>LastName</w:t>
-            </w:r>
-          </w:p>
-        </w:tc>
-      </w:tr>
-      <w:tr>
-        <w:trPr>
-          <w:trHeight w:val="305"/>
-        </w:trPr>
-        <w:tc>
-          <w:tcPr>
-            <w:tcW w:w="625" w:type="dxa"/>
-          </w:tcPr>
-          <w:p/>
-        </w:tc>
-        <w:tc>
-          <w:tcPr>
-            <w:tcW w:w="3295" w:type="dxa"/>
-          </w:tcPr>
-          <w:p>
-            <w:r>
-              <w:t>FirstName</w:t>
-            </w:r>
-          </w:p>
-        </w:tc>
-      </w:tr>
-      <w:tr>
-        <w:trPr>
-          <w:trHeight w:val="305"/>
-        </w:trPr>
-        <w:tc>
-          <w:tcPr>
-            <w:tcW w:w="625" w:type="dxa"/>
-          </w:tcPr>
-          <w:p/>
-        </w:tc>
-        <w:tc>
-          <w:tcPr>
-            <w:tcW w:w="3295" w:type="dxa"/>
-          </w:tcPr>
-          <w:p>
-            <w:r>
-              <w:t>Title</w:t>
-            </w:r>
-          </w:p>
-        </w:tc>
-      </w:tr>
-      <w:tr>
-        <w:trPr>
-          <w:trHeight w:val="305"/>
-        </w:trPr>
-        <w:tc>
-          <w:tcPr>
-            <w:tcW w:w="625" w:type="dxa"/>
-          </w:tcPr>
-          <w:p/>
-        </w:tc>
-        <w:tc>
-          <w:tcPr>
-            <w:tcW w:w="3295" w:type="dxa"/>
-          </w:tcPr>
-          <w:p>
-            <w:r>
-              <w:t>ReportsTo</w:t>
-            </w:r>
-          </w:p>
-        </w:tc>
-      </w:tr>
-      <w:tr>
-        <w:trPr>
-          <w:trHeight w:val="305"/>
-        </w:trPr>
-        <w:tc>
-          <w:tcPr>
-            <w:tcW w:w="625" w:type="dxa"/>
-          </w:tcPr>
-          <w:p/>
-        </w:tc>
-        <w:tc>
-          <w:tcPr>
-            <w:tcW w:w="3295" w:type="dxa"/>
-          </w:tcPr>
-          <w:p>
-            <w:r>
-              <w:t>BirthDate</w:t>
-            </w:r>
-          </w:p>
-        </w:tc>
-      </w:tr>
-      <w:tr>
-        <w:trPr>
-          <w:trHeight w:val="305"/>
-        </w:trPr>
-        <w:tc>
-          <w:tcPr>
-            <w:tcW w:w="625" w:type="dxa"/>
-          </w:tcPr>
-          <w:p/>
-        </w:tc>
-        <w:tc>
-          <w:tcPr>
-            <w:tcW w:w="3295" w:type="dxa"/>
-          </w:tcPr>
-          <w:p>
-            <w:r>
-              <w:t>HireDate</w:t>
-            </w:r>
-          </w:p>
-        </w:tc>
-      </w:tr>
-      <w:tr>
-        <w:trPr>
-          <w:trHeight w:val="305"/>
-        </w:trPr>
-        <w:tc>
-          <w:tcPr>
-            <w:tcW w:w="625" w:type="dxa"/>
-          </w:tcPr>
-          <w:p/>
-        </w:tc>
-        <w:tc>
-          <w:tcPr>
-            <w:tcW w:w="3295" w:type="dxa"/>
-          </w:tcPr>
-          <w:p>
-            <w:r>
-              <w:t>Address</w:t>
-            </w:r>
-          </w:p>
-        </w:tc>
-      </w:tr>
-      <w:tr>
-        <w:trPr>
-          <w:trHeight w:val="305"/>
-        </w:trPr>
-        <w:tc>
-          <w:tcPr>
-            <w:tcW w:w="625" w:type="dxa"/>
-          </w:tcPr>
-          <w:p/>
-        </w:tc>
-        <w:tc>
-          <w:tcPr>
-            <w:tcW w:w="3295" w:type="dxa"/>
-          </w:tcPr>
-          <w:p>
-            <w:r>
-              <w:t>City</w:t>
-            </w:r>
-          </w:p>
-        </w:tc>
-      </w:tr>
-      <w:tr>
-        <w:trPr>
-          <w:trHeight w:val="305"/>
-        </w:trPr>
-        <w:tc>
-          <w:tcPr>
-            <w:tcW w:w="625" w:type="dxa"/>
-          </w:tcPr>
-          <w:p/>
-        </w:tc>
-        <w:tc>
-          <w:tcPr>
-            <w:tcW w:w="3295" w:type="dxa"/>
-          </w:tcPr>
-          <w:p>
-            <w:r>
-              <w:t>State</w:t>
-            </w:r>
-          </w:p>
-        </w:tc>
-      </w:tr>
-      <w:tr>
-        <w:trPr>
-          <w:trHeight w:val="305"/>
-        </w:trPr>
-        <w:tc>
-          <w:tcPr>
-            <w:tcW w:w="625" w:type="dxa"/>
-          </w:tcPr>
-          <w:p/>
-        </w:tc>
-        <w:tc>
-          <w:tcPr>
-            <w:tcW w:w="3295" w:type="dxa"/>
-          </w:tcPr>
-          <w:p>
-            <w:r>
-              <w:t>Country</w:t>
-            </w:r>
-          </w:p>
-        </w:tc>
-      </w:tr>
-      <w:tr>
-        <w:trPr>
-          <w:trHeight w:val="305"/>
-        </w:trPr>
-        <w:tc>
-          <w:tcPr>
-            <w:tcW w:w="625" w:type="dxa"/>
-          </w:tcPr>
-          <w:p/>
-        </w:tc>
-        <w:tc>
-          <w:tcPr>
-            <w:tcW w:w="3295" w:type="dxa"/>
-          </w:tcPr>
-          <w:p>
-            <w:r>
-              <w:t>PostalCode</w:t>
-            </w:r>
-          </w:p>
-        </w:tc>
-      </w:tr>
-      <w:tr>
-        <w:trPr>
-          <w:trHeight w:val="305"/>
-        </w:trPr>
-        <w:tc>
-          <w:tcPr>
-            <w:tcW w:w="625" w:type="dxa"/>
-          </w:tcPr>
-          <w:p/>
-        </w:tc>
-        <w:tc>
-          <w:tcPr>
-            <w:tcW w:w="3295" w:type="dxa"/>
-          </w:tcPr>
-          <w:p>
-            <w:r>
-              <w:t>Phone</w:t>
-            </w:r>
-          </w:p>
-        </w:tc>
-      </w:tr>
-      <w:tr>
-        <w:trPr>
-          <w:trHeight w:val="305"/>
-        </w:trPr>
-        <w:tc>
-          <w:tcPr>
-            <w:tcW w:w="625" w:type="dxa"/>
-          </w:tcPr>
-          <w:p/>
-        </w:tc>
-        <w:tc>
-          <w:tcPr>
-            <w:tcW w:w="3295" w:type="dxa"/>
-          </w:tcPr>
-          <w:p>
-            <w:r>
-              <w:t>Fax</w:t>
-            </w:r>
-          </w:p>
-        </w:tc>
-      </w:tr>
-      <w:tr>
-        <w:trPr>
-          <w:trHeight w:val="305"/>
-        </w:trPr>
-        <w:tc>
-          <w:tcPr>
-            <w:tcW w:w="625" w:type="dxa"/>
-          </w:tcPr>
-          <w:p/>
-        </w:tc>
-        <w:tc>
-          <w:tcPr>
-            <w:tcW w:w="3295" w:type="dxa"/>
-          </w:tcPr>
-          <w:p>
-            <w:r>
-              <w:t>Email</w:t>
-            </w:r>
-          </w:p>
-        </w:tc>
-      </w:tr>
-      <w:bookmarkEnd w:id="1"/>
-    </w:tbl>
     <w:p/>
-    <w:p/>
-    <w:tbl>
-      <w:tblPr>
-        <w:tblStyle w:val="TableGrid"/>
-        <w:tblpPr w:leftFromText="180" w:rightFromText="180" w:vertAnchor="text" w:horzAnchor="margin" w:tblpY="3177"/>
-        <w:tblW w:w="0" w:type="auto"/>
-        <w:tblLook w:val="04A0" w:firstRow="1" w:lastRow="0" w:firstColumn="1" w:lastColumn="0" w:noHBand="0" w:noVBand="1"/>
-      </w:tblPr>
-      <w:tblGrid>
-        <w:gridCol w:w="625"/>
-        <w:gridCol w:w="3295"/>
-      </w:tblGrid>
-      <w:tr>
-        <w:trPr>
-          <w:trHeight w:val="305"/>
-        </w:trPr>
-        <w:tc>
-          <w:tcPr>
-            <w:tcW w:w="3920" w:type="dxa"/>
-            <w:gridSpan w:val="2"/>
-          </w:tcPr>
-          <w:p>
-            <w:pPr>
-              <w:jc w:val="center"/>
-            </w:pPr>
-            <w:bookmarkStart w:id="2" w:name="_Hlk185868289"/>
-            <w:r>
-              <w:t>Fact_Sales</w:t>
-            </w:r>
-          </w:p>
-        </w:tc>
-      </w:tr>
-      <w:tr>
-        <w:trPr>
-          <w:trHeight w:val="305"/>
-        </w:trPr>
-        <w:tc>
-          <w:tcPr>
-            <w:tcW w:w="625" w:type="dxa"/>
-          </w:tcPr>
-          <w:p>
-            <w:pPr>
-              <w:rPr>
-                <w:b/>
-                <w:bCs/>
-              </w:rPr>
-            </w:pPr>
-            <w:r>
-              <w:rPr>
-                <w:b/>
-                <w:bCs/>
-              </w:rPr>
-              <w:t>PK</w:t>
-            </w:r>
-          </w:p>
-        </w:tc>
-        <w:tc>
-          <w:tcPr>
-            <w:tcW w:w="3295" w:type="dxa"/>
-          </w:tcPr>
-          <w:p>
-            <w:r>
-              <w:t>InvoiceId</w:t>
-            </w:r>
-          </w:p>
-        </w:tc>
-      </w:tr>
-      <w:tr>
-        <w:trPr>
-          <w:trHeight w:val="313"/>
-        </w:trPr>
-        <w:tc>
-          <w:tcPr>
-            <w:tcW w:w="625" w:type="dxa"/>
-          </w:tcPr>
-          <w:p>
-            <w:pPr>
-              <w:rPr>
-                <w:u w:val="single"/>
-              </w:rPr>
-            </w:pPr>
-            <w:r>
-              <w:rPr>
-                <w:u w:val="single"/>
-              </w:rPr>
-              <w:t>FK</w:t>
-            </w:r>
-          </w:p>
-        </w:tc>
-        <w:tc>
-          <w:tcPr>
-            <w:tcW w:w="3295" w:type="dxa"/>
-          </w:tcPr>
-          <w:p>
-            <w:r>
-              <w:t>CustomerId</w:t>
-            </w:r>
-          </w:p>
-        </w:tc>
-      </w:tr>
-      <w:tr>
-        <w:trPr>
-          <w:trHeight w:val="305"/>
-        </w:trPr>
-        <w:tc>
-          <w:tcPr>
-            <w:tcW w:w="625" w:type="dxa"/>
-          </w:tcPr>
-          <w:p/>
-        </w:tc>
-        <w:tc>
-          <w:tcPr>
-            <w:tcW w:w="3295" w:type="dxa"/>
-          </w:tcPr>
-          <w:p>
-            <w:r>
-              <w:t>InvoiceDate</w:t>
-            </w:r>
-          </w:p>
-        </w:tc>
-      </w:tr>
-      <w:tr>
-        <w:trPr>
-          <w:trHeight w:val="305"/>
-        </w:trPr>
-        <w:tc>
-          <w:tcPr>
-            <w:tcW w:w="625" w:type="dxa"/>
-          </w:tcPr>
-          <w:p>
-            <w:pPr>
-              <w:rPr>
-                <w:u w:val="single"/>
-              </w:rPr>
-            </w:pPr>
-            <w:r>
-              <w:rPr>
-                <w:u w:val="single"/>
-              </w:rPr>
-              <w:t>FK</w:t>
-            </w:r>
-          </w:p>
-        </w:tc>
-        <w:tc>
-          <w:tcPr>
-            <w:tcW w:w="3295" w:type="dxa"/>
-          </w:tcPr>
-          <w:p>
-            <w:r>
-              <w:t>EmployeeId</w:t>
-            </w:r>
-          </w:p>
-        </w:tc>
-      </w:tr>
-      <w:tr>
-        <w:trPr>
-          <w:trHeight w:val="305"/>
-        </w:trPr>
-        <w:tc>
-          <w:tcPr>
-            <w:tcW w:w="625" w:type="dxa"/>
-          </w:tcPr>
-          <w:p>
-            <w:pPr>
-              <w:rPr>
-                <w:u w:val="single"/>
-              </w:rPr>
-            </w:pPr>
-            <w:r>
-              <w:rPr>
-                <w:u w:val="single"/>
-              </w:rPr>
-              <w:t>FK</w:t>
-            </w:r>
-          </w:p>
-        </w:tc>
-        <w:tc>
-          <w:tcPr>
-            <w:tcW w:w="3295" w:type="dxa"/>
-          </w:tcPr>
-          <w:p>
-            <w:r>
-              <w:t>DateId</w:t>
-            </w:r>
-          </w:p>
-        </w:tc>
-      </w:tr>
-      <w:tr>
-        <w:trPr>
-          <w:trHeight w:val="305"/>
-        </w:trPr>
-        <w:tc>
-          <w:tcPr>
-            <w:tcW w:w="625" w:type="dxa"/>
-          </w:tcPr>
-          <w:p/>
-        </w:tc>
-        <w:tc>
-          <w:tcPr>
-            <w:tcW w:w="3295" w:type="dxa"/>
-          </w:tcPr>
-          <w:p>
-            <w:r>
-              <w:t>Total</w:t>
-            </w:r>
-          </w:p>
-        </w:tc>
-      </w:tr>
-      <w:tr>
-        <w:trPr>
-          <w:trHeight w:val="305"/>
-        </w:trPr>
-        <w:tc>
-          <w:tcPr>
-            <w:tcW w:w="625" w:type="dxa"/>
-          </w:tcPr>
-          <w:p>
-            <w:pPr>
-              <w:rPr>
-                <w:u w:val="single"/>
-              </w:rPr>
-            </w:pPr>
-            <w:r>
-              <w:rPr>
-                <w:u w:val="single"/>
-              </w:rPr>
-              <w:t>FK</w:t>
-            </w:r>
-          </w:p>
-        </w:tc>
-        <w:tc>
-          <w:tcPr>
-            <w:tcW w:w="3295" w:type="dxa"/>
-          </w:tcPr>
-          <w:p>
-            <w:r>
-              <w:t>InvoiceLineId</w:t>
-            </w:r>
-          </w:p>
-        </w:tc>
-      </w:tr>
-      <w:tr>
-        <w:trPr>
-          <w:trHeight w:val="305"/>
-        </w:trPr>
-        <w:tc>
-          <w:tcPr>
-            <w:tcW w:w="625" w:type="dxa"/>
-          </w:tcPr>
-          <w:p>
-            <w:pPr>
-              <w:rPr>
-                <w:u w:val="single"/>
-              </w:rPr>
-            </w:pPr>
-            <w:r>
-              <w:rPr>
-                <w:u w:val="single"/>
-              </w:rPr>
-              <w:t>FK</w:t>
-            </w:r>
-          </w:p>
-        </w:tc>
-        <w:tc>
-          <w:tcPr>
-            <w:tcW w:w="3295" w:type="dxa"/>
-          </w:tcPr>
-          <w:p>
-            <w:r>
-              <w:t>TrackId</w:t>
-            </w:r>
-          </w:p>
-        </w:tc>
-      </w:tr>
-      <w:tr>
-        <w:trPr>
-          <w:trHeight w:val="305"/>
-        </w:trPr>
-        <w:tc>
-          <w:tcPr>
-            <w:tcW w:w="625" w:type="dxa"/>
-          </w:tcPr>
-          <w:p/>
-        </w:tc>
-        <w:tc>
-          <w:tcPr>
-            <w:tcW w:w="3295" w:type="dxa"/>
-          </w:tcPr>
-          <w:p>
-            <w:r>
-              <w:t>UnitPrice</w:t>
-            </w:r>
-          </w:p>
-        </w:tc>
-      </w:tr>
-      <w:tr>
-        <w:trPr>
-          <w:trHeight w:val="305"/>
-        </w:trPr>
-        <w:tc>
-          <w:tcPr>
-            <w:tcW w:w="625" w:type="dxa"/>
-          </w:tcPr>
-          <w:p/>
-        </w:tc>
-        <w:tc>
-          <w:tcPr>
-            <w:tcW w:w="3295" w:type="dxa"/>
-          </w:tcPr>
-          <w:p>
-            <w:r>
-              <w:t>Quantity</w:t>
-            </w:r>
-          </w:p>
-        </w:tc>
-      </w:tr>
-    </w:tbl>
-    <w:tbl>
-      <w:tblPr>
-        <w:tblStyle w:val="TableGrid"/>
-        <w:tblpPr w:leftFromText="180" w:rightFromText="180" w:vertAnchor="text" w:horzAnchor="margin" w:tblpXSpec="right" w:tblpY="3430"/>
-        <w:tblW w:w="0" w:type="auto"/>
-        <w:tblLook w:val="04A0" w:firstRow="1" w:lastRow="0" w:firstColumn="1" w:lastColumn="0" w:noHBand="0" w:noVBand="1"/>
-      </w:tblPr>
-      <w:tblGrid>
-        <w:gridCol w:w="535"/>
-        <w:gridCol w:w="3385"/>
-      </w:tblGrid>
-      <w:tr>
-        <w:trPr>
-          <w:trHeight w:hRule="exact" w:val="371"/>
-        </w:trPr>
-        <w:tc>
-          <w:tcPr>
-            <w:tcW w:w="3920" w:type="dxa"/>
-            <w:gridSpan w:val="2"/>
-          </w:tcPr>
-          <w:p>
-            <w:pPr>
-              <w:jc w:val="center"/>
-            </w:pPr>
-            <w:bookmarkStart w:id="3" w:name="_Hlk185867533"/>
-            <w:bookmarkEnd w:id="2"/>
-            <w:r>
-              <w:t>Dim_Product</w:t>
-            </w:r>
-          </w:p>
-        </w:tc>
-      </w:tr>
-      <w:tr>
-        <w:trPr>
-          <w:trHeight w:val="305"/>
-        </w:trPr>
-        <w:tc>
-          <w:tcPr>
-            <w:tcW w:w="535" w:type="dxa"/>
-          </w:tcPr>
-          <w:p>
-            <w:pPr>
-              <w:rPr>
-                <w:b/>
-                <w:bCs/>
-              </w:rPr>
-            </w:pPr>
-            <w:r>
-              <w:rPr>
-                <w:b/>
-                <w:bCs/>
-              </w:rPr>
-              <w:t>PK</w:t>
-            </w:r>
-          </w:p>
-        </w:tc>
-        <w:tc>
-          <w:tcPr>
-            <w:tcW w:w="3385" w:type="dxa"/>
-          </w:tcPr>
-          <w:p>
-            <w:r>
-              <w:t>TrackId</w:t>
-            </w:r>
-          </w:p>
-        </w:tc>
-      </w:tr>
-      <w:tr>
-        <w:trPr>
-          <w:trHeight w:val="313"/>
-        </w:trPr>
-        <w:tc>
-          <w:tcPr>
-            <w:tcW w:w="535" w:type="dxa"/>
-          </w:tcPr>
-          <w:p/>
-        </w:tc>
-        <w:tc>
-          <w:tcPr>
-            <w:tcW w:w="3385" w:type="dxa"/>
-          </w:tcPr>
-          <w:p>
-            <w:r>
-              <w:t>TrackName</w:t>
-            </w:r>
-          </w:p>
-        </w:tc>
-      </w:tr>
-      <w:tr>
-        <w:trPr>
-          <w:trHeight w:val="305"/>
-        </w:trPr>
-        <w:tc>
-          <w:tcPr>
-            <w:tcW w:w="535" w:type="dxa"/>
-          </w:tcPr>
-          <w:p/>
-        </w:tc>
-        <w:tc>
-          <w:tcPr>
-            <w:tcW w:w="3385" w:type="dxa"/>
-          </w:tcPr>
-          <w:p>
-            <w:r>
-              <w:t>TrackComposer</w:t>
-            </w:r>
-          </w:p>
-        </w:tc>
-      </w:tr>
-      <w:tr>
-        <w:trPr>
-          <w:trHeight w:val="305"/>
-        </w:trPr>
-        <w:tc>
-          <w:tcPr>
-            <w:tcW w:w="535" w:type="dxa"/>
-          </w:tcPr>
-          <w:p/>
-        </w:tc>
-        <w:tc>
-          <w:tcPr>
-            <w:tcW w:w="3385" w:type="dxa"/>
-          </w:tcPr>
-          <w:p>
-            <w:r>
-              <w:t>TrackMilliseconds</w:t>
-            </w:r>
-          </w:p>
-        </w:tc>
-      </w:tr>
-      <w:tr>
-        <w:trPr>
-          <w:trHeight w:val="305"/>
-        </w:trPr>
-        <w:tc>
-          <w:tcPr>
-            <w:tcW w:w="535" w:type="dxa"/>
-          </w:tcPr>
-          <w:p/>
-        </w:tc>
-        <w:tc>
-          <w:tcPr>
-            <w:tcW w:w="3385" w:type="dxa"/>
-          </w:tcPr>
-          <w:p>
-            <w:r>
-              <w:t>TrackBytes</w:t>
-            </w:r>
-          </w:p>
-        </w:tc>
-      </w:tr>
-      <w:tr>
-        <w:trPr>
-          <w:trHeight w:val="305"/>
-        </w:trPr>
-        <w:tc>
-          <w:tcPr>
-            <w:tcW w:w="535" w:type="dxa"/>
-          </w:tcPr>
-          <w:p/>
-        </w:tc>
-        <w:tc>
-          <w:tcPr>
-            <w:tcW w:w="3385" w:type="dxa"/>
-          </w:tcPr>
-          <w:p>
-            <w:r>
-              <w:t>UnitPrice</w:t>
-            </w:r>
-          </w:p>
-        </w:tc>
-      </w:tr>
-      <w:tr>
-        <w:trPr>
-          <w:trHeight w:val="305"/>
-        </w:trPr>
-        <w:tc>
-          <w:tcPr>
-            <w:tcW w:w="535" w:type="dxa"/>
-          </w:tcPr>
-          <w:p>
-            <w:pPr>
-              <w:rPr>
-                <w:u w:val="single"/>
-              </w:rPr>
-            </w:pPr>
-          </w:p>
-        </w:tc>
-        <w:tc>
-          <w:tcPr>
-            <w:tcW w:w="3385" w:type="dxa"/>
-          </w:tcPr>
-          <w:p>
-            <w:r>
-              <w:t>AlbumId</w:t>
-            </w:r>
-          </w:p>
-        </w:tc>
-      </w:tr>
-      <w:tr>
-        <w:trPr>
-          <w:trHeight w:val="305"/>
-        </w:trPr>
-        <w:tc>
-          <w:tcPr>
-            <w:tcW w:w="535" w:type="dxa"/>
-          </w:tcPr>
-          <w:p/>
-        </w:tc>
-        <w:tc>
-          <w:tcPr>
-            <w:tcW w:w="3385" w:type="dxa"/>
-          </w:tcPr>
-          <w:p>
-            <w:r>
-              <w:t>AlbumTitle</w:t>
-            </w:r>
-          </w:p>
-        </w:tc>
-      </w:tr>
-      <w:tr>
-        <w:trPr>
-          <w:trHeight w:val="305"/>
-        </w:trPr>
-        <w:tc>
-          <w:tcPr>
-            <w:tcW w:w="535" w:type="dxa"/>
-          </w:tcPr>
-          <w:p>
-            <w:pPr>
-              <w:rPr>
-                <w:u w:val="single"/>
-              </w:rPr>
-            </w:pPr>
-          </w:p>
-        </w:tc>
-        <w:tc>
-          <w:tcPr>
-            <w:tcW w:w="3385" w:type="dxa"/>
-          </w:tcPr>
-          <w:p>
-            <w:r>
-              <w:t>ArtistId</w:t>
-            </w:r>
-          </w:p>
-        </w:tc>
-      </w:tr>
-      <w:tr>
-        <w:trPr>
-          <w:trHeight w:val="305"/>
-        </w:trPr>
-        <w:tc>
-          <w:tcPr>
-            <w:tcW w:w="535" w:type="dxa"/>
-          </w:tcPr>
-          <w:p/>
-        </w:tc>
-        <w:tc>
-          <w:tcPr>
-            <w:tcW w:w="3385" w:type="dxa"/>
-          </w:tcPr>
-          <w:p>
-            <w:r>
-              <w:t>ArtistName</w:t>
-            </w:r>
-          </w:p>
-        </w:tc>
-      </w:tr>
-      <w:tr>
-        <w:trPr>
-          <w:trHeight w:val="305"/>
-        </w:trPr>
-        <w:tc>
-          <w:tcPr>
-            <w:tcW w:w="535" w:type="dxa"/>
-          </w:tcPr>
-          <w:p>
-            <w:pPr>
-              <w:rPr>
-                <w:u w:val="single"/>
-              </w:rPr>
-            </w:pPr>
-          </w:p>
-        </w:tc>
-        <w:tc>
-          <w:tcPr>
-            <w:tcW w:w="3385" w:type="dxa"/>
-          </w:tcPr>
-          <w:p>
-            <w:r>
-              <w:t>PlaylistId</w:t>
-            </w:r>
-          </w:p>
-        </w:tc>
-      </w:tr>
-      <w:tr>
-        <w:trPr>
-          <w:trHeight w:val="305"/>
-        </w:trPr>
-        <w:tc>
-          <w:tcPr>
-            <w:tcW w:w="535" w:type="dxa"/>
-          </w:tcPr>
-          <w:p/>
-        </w:tc>
-        <w:tc>
-          <w:tcPr>
-            <w:tcW w:w="3385" w:type="dxa"/>
-          </w:tcPr>
-          <w:p>
-            <w:r>
-              <w:t>PlaylistName</w:t>
-            </w:r>
-          </w:p>
-        </w:tc>
-      </w:tr>
-      <w:tr>
-        <w:trPr>
-          <w:trHeight w:val="305"/>
-        </w:trPr>
-        <w:tc>
-          <w:tcPr>
-            <w:tcW w:w="535" w:type="dxa"/>
-          </w:tcPr>
-          <w:p>
-            <w:pPr>
-              <w:rPr>
-                <w:u w:val="single"/>
-              </w:rPr>
-            </w:pPr>
-          </w:p>
-        </w:tc>
-        <w:tc>
-          <w:tcPr>
-            <w:tcW w:w="3385" w:type="dxa"/>
-          </w:tcPr>
-          <w:p>
-            <w:r>
-              <w:t>MediaTypeId</w:t>
-            </w:r>
-          </w:p>
-        </w:tc>
-      </w:tr>
-      <w:tr>
-        <w:trPr>
-          <w:trHeight w:val="305"/>
-        </w:trPr>
-        <w:tc>
-          <w:tcPr>
-            <w:tcW w:w="535" w:type="dxa"/>
-          </w:tcPr>
-          <w:p/>
-        </w:tc>
-        <w:tc>
-          <w:tcPr>
-            <w:tcW w:w="3385" w:type="dxa"/>
-          </w:tcPr>
-          <w:p>
-            <w:r>
-              <w:t>MediaTypeName</w:t>
-            </w:r>
-          </w:p>
-        </w:tc>
-      </w:tr>
-      <w:tr>
-        <w:trPr>
-          <w:trHeight w:val="305"/>
-        </w:trPr>
-        <w:tc>
-          <w:tcPr>
-            <w:tcW w:w="535" w:type="dxa"/>
-          </w:tcPr>
-          <w:p>
-            <w:pPr>
-              <w:rPr>
-                <w:u w:val="single"/>
-              </w:rPr>
-            </w:pPr>
-          </w:p>
-        </w:tc>
-        <w:tc>
-          <w:tcPr>
-            <w:tcW w:w="3385" w:type="dxa"/>
-          </w:tcPr>
-          <w:p>
-            <w:r>
-              <w:t>GenreId</w:t>
-            </w:r>
-          </w:p>
-        </w:tc>
-      </w:tr>
-      <w:tr>
-        <w:trPr>
-          <w:trHeight w:val="305"/>
-        </w:trPr>
-        <w:tc>
-          <w:tcPr>
-            <w:tcW w:w="535" w:type="dxa"/>
-          </w:tcPr>
-          <w:p/>
-        </w:tc>
-        <w:tc>
-          <w:tcPr>
-            <w:tcW w:w="3385" w:type="dxa"/>
-          </w:tcPr>
-          <w:p>
-            <w:r>
-              <w:t>GenreName</w:t>
-            </w:r>
-          </w:p>
-        </w:tc>
-      </w:tr>
-    </w:tbl>
-    <w:tbl>
-      <w:tblPr>
-        <w:tblStyle w:val="TableGrid"/>
-        <w:tblpPr w:leftFromText="180" w:rightFromText="180" w:vertAnchor="text" w:horzAnchor="margin" w:tblpXSpec="right" w:tblpY="9350"/>
-        <w:tblW w:w="0" w:type="auto"/>
-        <w:tblLook w:val="04A0" w:firstRow="1" w:lastRow="0" w:firstColumn="1" w:lastColumn="0" w:noHBand="0" w:noVBand="1"/>
-      </w:tblPr>
-      <w:tblGrid>
-        <w:gridCol w:w="511"/>
-        <w:gridCol w:w="3565"/>
-      </w:tblGrid>
-      <w:tr>
-        <w:trPr>
-          <w:trHeight w:val="305"/>
-        </w:trPr>
-        <w:tc>
-          <w:tcPr>
-            <w:tcW w:w="4056" w:type="dxa"/>
-            <w:gridSpan w:val="2"/>
-          </w:tcPr>
-          <w:p>
-            <w:pPr>
-              <w:jc w:val="center"/>
-            </w:pPr>
-            <w:bookmarkStart w:id="4" w:name="_Hlk185868310"/>
-            <w:bookmarkEnd w:id="3"/>
-            <w:r>
-              <w:t>Dim_InvoiceInfo</w:t>
-            </w:r>
-          </w:p>
-        </w:tc>
-      </w:tr>
-      <w:tr>
-        <w:trPr>
-          <w:trHeight w:val="305"/>
-        </w:trPr>
-        <w:tc>
-          <w:tcPr>
-            <w:tcW w:w="491" w:type="dxa"/>
-          </w:tcPr>
-          <w:p>
-            <w:pPr>
-              <w:rPr>
-                <w:b/>
-                <w:bCs/>
-              </w:rPr>
-            </w:pPr>
-            <w:r>
-              <w:rPr>
-                <w:b/>
-                <w:bCs/>
-              </w:rPr>
-              <w:t>PK</w:t>
-            </w:r>
-          </w:p>
-        </w:tc>
-        <w:tc>
-          <w:tcPr>
-            <w:tcW w:w="3565" w:type="dxa"/>
-          </w:tcPr>
-          <w:p>
-            <w:r>
-              <w:t>InvoiceLineId</w:t>
-            </w:r>
-          </w:p>
-        </w:tc>
-      </w:tr>
-      <w:tr>
-        <w:trPr>
-          <w:trHeight w:val="313"/>
-        </w:trPr>
-        <w:tc>
-          <w:tcPr>
-            <w:tcW w:w="491" w:type="dxa"/>
-          </w:tcPr>
-          <w:p>
-            <w:pPr>
-              <w:rPr>
-                <w:u w:val="single"/>
-              </w:rPr>
-            </w:pPr>
-            <w:r>
-              <w:rPr>
-                <w:u w:val="single"/>
-              </w:rPr>
-              <w:t>FK</w:t>
-            </w:r>
-          </w:p>
-        </w:tc>
-        <w:tc>
-          <w:tcPr>
-            <w:tcW w:w="3565" w:type="dxa"/>
-          </w:tcPr>
-          <w:p>
-            <w:r>
-              <w:t>InvoiceId</w:t>
-            </w:r>
-          </w:p>
-        </w:tc>
-      </w:tr>
-      <w:tr>
-        <w:trPr>
-          <w:trHeight w:val="305"/>
-        </w:trPr>
-        <w:tc>
-          <w:tcPr>
-            <w:tcW w:w="491" w:type="dxa"/>
-          </w:tcPr>
-          <w:p/>
-        </w:tc>
-        <w:tc>
-          <w:tcPr>
-            <w:tcW w:w="3565" w:type="dxa"/>
-          </w:tcPr>
-          <w:p>
-            <w:r>
-              <w:t>BillingAddress</w:t>
-            </w:r>
-          </w:p>
-        </w:tc>
-      </w:tr>
-      <w:tr>
-        <w:trPr>
-          <w:trHeight w:val="305"/>
-        </w:trPr>
-        <w:tc>
-          <w:tcPr>
-            <w:tcW w:w="491" w:type="dxa"/>
-          </w:tcPr>
-          <w:p/>
-        </w:tc>
-        <w:tc>
-          <w:tcPr>
-            <w:tcW w:w="3565" w:type="dxa"/>
-          </w:tcPr>
-          <w:p>
-            <w:r>
-              <w:t>BillingState</w:t>
-            </w:r>
-          </w:p>
-        </w:tc>
-      </w:tr>
-      <w:tr>
-        <w:trPr>
-          <w:trHeight w:val="305"/>
-        </w:trPr>
-        <w:tc>
-          <w:tcPr>
-            <w:tcW w:w="491" w:type="dxa"/>
-          </w:tcPr>
-          <w:p/>
-        </w:tc>
-        <w:tc>
-          <w:tcPr>
-            <w:tcW w:w="3565" w:type="dxa"/>
-          </w:tcPr>
-          <w:p>
-            <w:r>
-              <w:t>BillingCity</w:t>
-            </w:r>
-          </w:p>
-        </w:tc>
-      </w:tr>
-      <w:tr>
-        <w:trPr>
-          <w:trHeight w:val="305"/>
-        </w:trPr>
-        <w:tc>
-          <w:tcPr>
-            <w:tcW w:w="491" w:type="dxa"/>
-          </w:tcPr>
-          <w:p/>
-        </w:tc>
-        <w:tc>
-          <w:tcPr>
-            <w:tcW w:w="3565" w:type="dxa"/>
-          </w:tcPr>
-          <w:p>
-            <w:r>
-              <w:t>BillingCountry</w:t>
-            </w:r>
-          </w:p>
-        </w:tc>
-      </w:tr>
-      <w:tr>
-        <w:trPr>
-          <w:trHeight w:val="305"/>
-        </w:trPr>
-        <w:tc>
-          <w:tcPr>
-            <w:tcW w:w="491" w:type="dxa"/>
-          </w:tcPr>
-          <w:p/>
-        </w:tc>
-        <w:tc>
-          <w:tcPr>
-            <w:tcW w:w="3565" w:type="dxa"/>
-          </w:tcPr>
-          <w:p>
-            <w:r>
-              <w:t>BillingPostalCode</w:t>
-            </w:r>
-          </w:p>
-        </w:tc>
-      </w:tr>
-    </w:tbl>
-    <w:tbl>
-      <w:tblPr>
-        <w:tblStyle w:val="TableGrid"/>
-        <w:tblpPr w:leftFromText="180" w:rightFromText="180" w:vertAnchor="text" w:horzAnchor="margin" w:tblpY="7323"/>
-        <w:tblW w:w="0" w:type="auto"/>
-        <w:tblLook w:val="04A0" w:firstRow="1" w:lastRow="0" w:firstColumn="1" w:lastColumn="0" w:noHBand="0" w:noVBand="1"/>
-      </w:tblPr>
-      <w:tblGrid>
-        <w:gridCol w:w="511"/>
-        <w:gridCol w:w="3565"/>
-      </w:tblGrid>
-      <w:tr>
-        <w:trPr>
-          <w:trHeight w:val="305"/>
-        </w:trPr>
-        <w:tc>
-          <w:tcPr>
-            <w:tcW w:w="4056" w:type="dxa"/>
-            <w:gridSpan w:val="2"/>
-          </w:tcPr>
-          <w:p>
-            <w:pPr>
-              <w:jc w:val="center"/>
-            </w:pPr>
-            <w:bookmarkStart w:id="5" w:name="_Hlk185868329"/>
-            <w:bookmarkEnd w:id="4"/>
-            <w:r>
-              <w:t>Dim_Date</w:t>
-            </w:r>
-          </w:p>
-        </w:tc>
-      </w:tr>
-      <w:tr>
-        <w:trPr>
-          <w:trHeight w:val="305"/>
-        </w:trPr>
-        <w:tc>
-          <w:tcPr>
-            <w:tcW w:w="491" w:type="dxa"/>
-          </w:tcPr>
-          <w:p>
-            <w:pPr>
-              <w:rPr>
-                <w:b/>
-                <w:bCs/>
-              </w:rPr>
-            </w:pPr>
-            <w:r>
-              <w:rPr>
-                <w:b/>
-                <w:bCs/>
-              </w:rPr>
-              <w:t>PK</w:t>
-            </w:r>
-          </w:p>
-        </w:tc>
-        <w:tc>
-          <w:tcPr>
-            <w:tcW w:w="3565" w:type="dxa"/>
-          </w:tcPr>
-          <w:p>
-            <w:r>
-              <w:t>DateId</w:t>
-            </w:r>
-          </w:p>
-        </w:tc>
-      </w:tr>
-      <w:tr>
-        <w:trPr>
-          <w:trHeight w:val="313"/>
-        </w:trPr>
-        <w:tc>
-          <w:tcPr>
-            <w:tcW w:w="491" w:type="dxa"/>
-          </w:tcPr>
-          <w:p/>
-        </w:tc>
-        <w:tc>
-          <w:tcPr>
-            <w:tcW w:w="3565" w:type="dxa"/>
-          </w:tcPr>
-          <w:p>
-            <w:r>
-              <w:t>Date</w:t>
-            </w:r>
-          </w:p>
-        </w:tc>
-      </w:tr>
-      <w:tr>
-        <w:trPr>
-          <w:trHeight w:val="305"/>
-        </w:trPr>
-        <w:tc>
-          <w:tcPr>
-            <w:tcW w:w="491" w:type="dxa"/>
-          </w:tcPr>
-          <w:p/>
-        </w:tc>
-        <w:tc>
-          <w:tcPr>
-            <w:tcW w:w="3565" w:type="dxa"/>
-          </w:tcPr>
-          <w:p>
-            <w:r>
-              <w:t>Year</w:t>
-            </w:r>
-          </w:p>
-        </w:tc>
-      </w:tr>
-      <w:tr>
-        <w:trPr>
-          <w:trHeight w:val="305"/>
-        </w:trPr>
-        <w:tc>
-          <w:tcPr>
-            <w:tcW w:w="491" w:type="dxa"/>
-          </w:tcPr>
-          <w:p/>
-        </w:tc>
-        <w:tc>
-          <w:tcPr>
-            <w:tcW w:w="3565" w:type="dxa"/>
-          </w:tcPr>
-          <w:p>
-            <w:r>
-              <w:t>Month</w:t>
-            </w:r>
-          </w:p>
-        </w:tc>
-      </w:tr>
-      <w:tr>
-        <w:trPr>
-          <w:trHeight w:val="305"/>
-        </w:trPr>
-        <w:tc>
-          <w:tcPr>
-            <w:tcW w:w="491" w:type="dxa"/>
-          </w:tcPr>
-          <w:p/>
-        </w:tc>
-        <w:tc>
-          <w:tcPr>
-            <w:tcW w:w="3565" w:type="dxa"/>
-          </w:tcPr>
-          <w:p>
-            <w:r>
-              <w:t>Week</w:t>
-            </w:r>
-          </w:p>
-        </w:tc>
-      </w:tr>
-      <w:tr>
-        <w:trPr>
-          <w:trHeight w:val="305"/>
-        </w:trPr>
-        <w:tc>
-          <w:tcPr>
-            <w:tcW w:w="491" w:type="dxa"/>
-          </w:tcPr>
-          <w:p/>
-        </w:tc>
-        <w:tc>
-          <w:tcPr>
-            <w:tcW w:w="3565" w:type="dxa"/>
-          </w:tcPr>
-          <w:p>
-            <w:r>
-              <w:t>Day</w:t>
-            </w:r>
-          </w:p>
-        </w:tc>
-      </w:tr>
-      <w:tr>
-        <w:trPr>
-          <w:trHeight w:val="305"/>
-        </w:trPr>
-        <w:tc>
-          <w:tcPr>
-            <w:tcW w:w="491" w:type="dxa"/>
-          </w:tcPr>
-          <w:p/>
-        </w:tc>
-        <w:tc>
-          <w:tcPr>
-            <w:tcW w:w="3565" w:type="dxa"/>
-          </w:tcPr>
-          <w:p>
-            <w:r>
-              <w:t>Quarter</w:t>
-            </w:r>
-          </w:p>
-        </w:tc>
-      </w:tr>
-      <w:tr>
-        <w:trPr>
-          <w:trHeight w:val="305"/>
-        </w:trPr>
-        <w:tc>
-          <w:tcPr>
-            <w:tcW w:w="491" w:type="dxa"/>
-          </w:tcPr>
-          <w:p/>
-        </w:tc>
-        <w:tc>
-          <w:tcPr>
-            <w:tcW w:w="3565" w:type="dxa"/>
-          </w:tcPr>
-          <w:p>
-            <w:r>
-              <w:t>DayName</w:t>
-            </w:r>
-          </w:p>
-        </w:tc>
-      </w:tr>
-      <w:tr>
-        <w:trPr>
-          <w:trHeight w:val="305"/>
-        </w:trPr>
-        <w:tc>
-          <w:tcPr>
-            <w:tcW w:w="491" w:type="dxa"/>
-          </w:tcPr>
-          <w:p/>
-        </w:tc>
-        <w:tc>
-          <w:tcPr>
-            <w:tcW w:w="3565" w:type="dxa"/>
-          </w:tcPr>
-          <w:p>
-            <w:r>
-              <w:t>DayWeek</w:t>
-            </w:r>
-          </w:p>
-        </w:tc>
-      </w:tr>
-      <w:bookmarkEnd w:id="5"/>
-    </w:tbl>
-    <w:p>
-      <w:r>
-        <w:br w:type="page"/>
-      </w:r>
-    </w:p>
     <w:tbl>
       <w:tblPr>
         <w:tblStyle w:val="TableGrid"/>
@@ -2034,7 +161,6 @@
               <w:jc w:val="center"/>
             </w:pPr>
             <w:r>
-              <w:lastRenderedPageBreak/>
               <w:t>Dim_Product</w:t>
             </w:r>
           </w:p>
@@ -3916,42 +2042,7 @@
                 <w:sz w:val="22"/>
                 <w:szCs w:val="22"/>
               </w:rPr>
-              <w:t>Customer_</w:t>
-            </w:r>
-            <w:r>
-              <w:rPr>
-                <w:sz w:val="22"/>
-                <w:szCs w:val="22"/>
-              </w:rPr>
-              <w:t>Support</w:t>
-            </w:r>
-            <w:r>
-              <w:rPr>
-                <w:sz w:val="22"/>
-                <w:szCs w:val="22"/>
-              </w:rPr>
-              <w:t>_</w:t>
-            </w:r>
-            <w:r>
-              <w:rPr>
-                <w:sz w:val="22"/>
-                <w:szCs w:val="22"/>
-              </w:rPr>
-              <w:t>Rep</w:t>
-            </w:r>
-            <w:r>
-              <w:rPr>
-                <w:sz w:val="22"/>
-                <w:szCs w:val="22"/>
-              </w:rPr>
-              <w:t>_</w:t>
-            </w:r>
-            <w:r>
-              <w:rPr>
-                <w:sz w:val="22"/>
-                <w:szCs w:val="22"/>
-              </w:rPr>
-              <w:t>Id</w:t>
+              <w:t>Customer_Support_Rep_Id</w:t>
             </w:r>
           </w:p>
         </w:tc>
